--- a/Session2018/BD/Барковская/Титульник.docx
+++ b/Session2018/BD/Барковская/Титульник.docx
@@ -1,6 +1,6 @@
 
 <file path=word/document.xml><?xml version="1.0" encoding="utf-8"?>
-<w:document xmlns:ve="http://schemas.openxmlformats.org/markup-compatibility/2006" xmlns:o="urn:schemas-microsoft-com:office:office" xmlns:r="http://schemas.openxmlformats.org/officeDocument/2006/relationships" xmlns:m="http://schemas.openxmlformats.org/officeDocument/2006/math" xmlns:v="urn:schemas-microsoft-com:vml" xmlns:wp="http://schemas.openxmlformats.org/drawingml/2006/wordprocessingDrawing" xmlns:w10="urn:schemas-microsoft-com:office:word" xmlns:w="http://schemas.openxmlformats.org/wordprocessingml/2006/main" xmlns:wne="http://schemas.microsoft.com/office/word/2006/wordml">
+<w:document xmlns:wpc="http://schemas.microsoft.com/office/word/2010/wordprocessingCanvas" xmlns:cx="http://schemas.microsoft.com/office/drawing/2014/chartex" xmlns:mc="http://schemas.openxmlformats.org/markup-compatibility/2006" xmlns:o="urn:schemas-microsoft-com:office:office" xmlns:r="http://schemas.openxmlformats.org/officeDocument/2006/relationships" xmlns:m="http://schemas.openxmlformats.org/officeDocument/2006/math" xmlns:v="urn:schemas-microsoft-com:vml" xmlns:wp14="http://schemas.microsoft.com/office/word/2010/wordprocessingDrawing" xmlns:wp="http://schemas.openxmlformats.org/drawingml/2006/wordprocessingDrawing" xmlns:w10="urn:schemas-microsoft-com:office:word" xmlns:w="http://schemas.openxmlformats.org/wordprocessingml/2006/main" xmlns:w14="http://schemas.microsoft.com/office/word/2010/wordml" xmlns:w15="http://schemas.microsoft.com/office/word/2012/wordml" xmlns:w16se="http://schemas.microsoft.com/office/word/2015/wordml/symex" xmlns:wpg="http://schemas.microsoft.com/office/word/2010/wordprocessingGroup" xmlns:wpi="http://schemas.microsoft.com/office/word/2010/wordprocessingInk" xmlns:wne="http://schemas.microsoft.com/office/word/2006/wordml" xmlns:wps="http://schemas.microsoft.com/office/word/2010/wordprocessingShape" mc:Ignorable="w14 w15 w16se wp14">
   <w:body>
     <w:p>
       <w:pPr>
@@ -508,11 +508,17 @@
       </w:pPr>
       <w:r>
         <w:rPr>
-          <w:sz w:val="24"/>
-          <w:szCs w:val="24"/>
-          <w:highlight w:val="yellow"/>
-        </w:rPr>
-        <w:t>АВТОМАТИЗАЦИЯ РАБОЧЕГО МЕСТА МЕНЕДЖЕРА ТУРИСТИЧЕСКОГО АГЕНСТВА</w:t>
+          <w:sz w:val="28"/>
+          <w:szCs w:val="28"/>
+        </w:rPr>
+        <w:t xml:space="preserve">СИСТЕМА УПРАВЛЕНИЯ </w:t>
+      </w:r>
+      <w:r>
+        <w:rPr>
+          <w:sz w:val="28"/>
+          <w:szCs w:val="28"/>
+        </w:rPr>
+        <w:t>«ЦЕНТР ДЕТСКОГО ТВОРЧЕСТВА»</w:t>
       </w:r>
     </w:p>
     <w:p>
@@ -555,35 +561,55 @@
           <w:sz w:val="28"/>
           <w:szCs w:val="28"/>
         </w:rPr>
-        <w:t>80961</w:t>
+        <w:t>809</w:t>
       </w:r>
       <w:r>
         <w:rPr>
           <w:sz w:val="28"/>
           <w:szCs w:val="28"/>
         </w:rPr>
-        <w:t>.</w:t>
+        <w:t>7</w:t>
       </w:r>
       <w:r>
         <w:rPr>
           <w:sz w:val="28"/>
           <w:szCs w:val="28"/>
-          <w:highlight w:val="yellow"/>
-        </w:rPr>
-        <w:t>019</w:t>
+        </w:rPr>
+        <w:t>1</w:t>
       </w:r>
       <w:r>
         <w:rPr>
           <w:sz w:val="28"/>
           <w:szCs w:val="28"/>
         </w:rPr>
-        <w:t>102</w:t>
+        <w:t>.</w:t>
       </w:r>
       <w:r>
         <w:rPr>
           <w:sz w:val="28"/>
           <w:szCs w:val="28"/>
         </w:rPr>
+        <w:t>0</w:t>
+      </w:r>
+      <w:r>
+        <w:rPr>
+          <w:sz w:val="28"/>
+          <w:szCs w:val="28"/>
+        </w:rPr>
+        <w:t>02</w:t>
+      </w:r>
+      <w:r>
+        <w:rPr>
+          <w:sz w:val="28"/>
+          <w:szCs w:val="28"/>
+        </w:rPr>
+        <w:t>102</w:t>
+      </w:r>
+      <w:r>
+        <w:rPr>
+          <w:sz w:val="28"/>
+          <w:szCs w:val="28"/>
+        </w:rPr>
         <w:t>.081 ПЗ</w:t>
       </w:r>
     </w:p>
@@ -599,7 +625,7 @@
     </w:p>
     <w:p>
       <w:pPr>
-        <w:pStyle w:val="ab"/>
+        <w:pStyle w:val="a"/>
         <w:spacing w:line="360" w:lineRule="auto"/>
         <w:ind w:firstLine="851"/>
         <w:rPr>
@@ -614,7 +640,7 @@
     </w:p>
     <w:p>
       <w:pPr>
-        <w:pStyle w:val="ab"/>
+        <w:pStyle w:val="a"/>
         <w:spacing w:line="360" w:lineRule="auto"/>
         <w:ind w:firstLine="851"/>
         <w:rPr>
@@ -629,9 +655,9 @@
     </w:p>
     <w:p>
       <w:pPr>
-        <w:pStyle w:val="ab"/>
+        <w:pStyle w:val="a"/>
         <w:spacing w:line="360" w:lineRule="auto"/>
-        <w:ind w:firstLine="5387"/>
+        <w:ind w:firstLine="851"/>
         <w:rPr>
           <w:rFonts w:ascii="Times New Roman" w:hAnsi="Times New Roman"/>
           <w:i w:val="0"/>
@@ -641,7 +667,12 @@
           <w:lang w:val="ru-RU" w:eastAsia="en-US"/>
         </w:rPr>
       </w:pPr>
-      <w:r>
+    </w:p>
+    <w:p>
+      <w:pPr>
+        <w:pStyle w:val="a"/>
+        <w:spacing w:line="360" w:lineRule="auto"/>
+        <w:ind w:firstLine="5387"/>
         <w:rPr>
           <w:rFonts w:ascii="Times New Roman" w:hAnsi="Times New Roman"/>
           <w:i w:val="0"/>
@@ -650,8 +681,7 @@
           <w:szCs w:val="24"/>
           <w:lang w:val="ru-RU" w:eastAsia="en-US"/>
         </w:rPr>
-        <w:t xml:space="preserve">Выполнил студент группы </w:t>
-      </w:r>
+      </w:pPr>
       <w:r>
         <w:rPr>
           <w:rFonts w:ascii="Times New Roman" w:hAnsi="Times New Roman"/>
@@ -661,7 +691,7 @@
           <w:szCs w:val="24"/>
           <w:lang w:val="ru-RU" w:eastAsia="en-US"/>
         </w:rPr>
-        <w:t>6</w:t>
+        <w:t xml:space="preserve">Выполнил студент группы </w:t>
       </w:r>
       <w:r>
         <w:rPr>
@@ -672,14 +702,9 @@
           <w:szCs w:val="24"/>
           <w:lang w:val="ru-RU" w:eastAsia="en-US"/>
         </w:rPr>
-        <w:t>80961</w:t>
-      </w:r>
-    </w:p>
-    <w:p>
-      <w:pPr>
-        <w:pStyle w:val="ab"/>
-        <w:spacing w:line="360" w:lineRule="auto"/>
-        <w:ind w:firstLine="5387"/>
+        <w:t>6</w:t>
+      </w:r>
+      <w:r>
         <w:rPr>
           <w:rFonts w:ascii="Times New Roman" w:hAnsi="Times New Roman"/>
           <w:i w:val="0"/>
@@ -688,8 +713,8 @@
           <w:szCs w:val="24"/>
           <w:lang w:val="ru-RU" w:eastAsia="en-US"/>
         </w:rPr>
-      </w:pPr>
-      <w:proofErr w:type="spellStart"/>
+        <w:t>809</w:t>
+      </w:r>
       <w:r>
         <w:rPr>
           <w:rFonts w:ascii="Times New Roman" w:hAnsi="Times New Roman"/>
@@ -697,12 +722,10 @@
           <w:iCs/>
           <w:sz w:val="24"/>
           <w:szCs w:val="24"/>
-          <w:highlight w:val="yellow"/>
           <w:lang w:val="ru-RU" w:eastAsia="en-US"/>
         </w:rPr>
-        <w:t>Чагаева</w:t>
-      </w:r>
-      <w:proofErr w:type="spellEnd"/>
+        <w:t>7</w:t>
+      </w:r>
       <w:r>
         <w:rPr>
           <w:rFonts w:ascii="Times New Roman" w:hAnsi="Times New Roman"/>
@@ -710,15 +733,15 @@
           <w:iCs/>
           <w:sz w:val="24"/>
           <w:szCs w:val="24"/>
-          <w:highlight w:val="yellow"/>
           <w:lang w:val="ru-RU" w:eastAsia="en-US"/>
         </w:rPr>
-        <w:t xml:space="preserve"> Надежда Сергеевна</w:t>
-      </w:r>
-    </w:p>
-    <w:p>
-      <w:pPr>
-        <w:pStyle w:val="ab"/>
+        <w:t>1</w:t>
+      </w:r>
+    </w:p>
+    <w:p>
+      <w:pPr>
+        <w:pStyle w:val="a"/>
+        <w:spacing w:line="360" w:lineRule="auto"/>
         <w:ind w:firstLine="5387"/>
         <w:rPr>
           <w:rFonts w:ascii="Times New Roman" w:hAnsi="Times New Roman"/>
@@ -738,12 +761,37 @@
           <w:szCs w:val="24"/>
           <w:lang w:val="ru-RU" w:eastAsia="en-US"/>
         </w:rPr>
+        <w:t>Барковская Ольга Вячеславовна</w:t>
+      </w:r>
+    </w:p>
+    <w:p>
+      <w:pPr>
+        <w:pStyle w:val="a"/>
+        <w:ind w:firstLine="5387"/>
+        <w:rPr>
+          <w:rFonts w:ascii="Times New Roman" w:hAnsi="Times New Roman"/>
+          <w:i w:val="0"/>
+          <w:iCs/>
+          <w:sz w:val="24"/>
+          <w:szCs w:val="24"/>
+          <w:lang w:val="ru-RU" w:eastAsia="en-US"/>
+        </w:rPr>
+      </w:pPr>
+      <w:r>
+        <w:rPr>
+          <w:rFonts w:ascii="Times New Roman" w:hAnsi="Times New Roman"/>
+          <w:i w:val="0"/>
+          <w:iCs/>
+          <w:sz w:val="24"/>
+          <w:szCs w:val="24"/>
+          <w:lang w:val="ru-RU" w:eastAsia="en-US"/>
+        </w:rPr>
         <w:t>_________________________________</w:t>
       </w:r>
     </w:p>
     <w:p>
       <w:pPr>
-        <w:pStyle w:val="ab"/>
+        <w:pStyle w:val="a"/>
         <w:spacing w:line="360" w:lineRule="auto"/>
         <w:ind w:firstLine="6804"/>
         <w:rPr>
@@ -767,7 +815,7 @@
     </w:p>
     <w:p>
       <w:pPr>
-        <w:pStyle w:val="ab"/>
+        <w:pStyle w:val="a"/>
         <w:spacing w:line="360" w:lineRule="auto"/>
         <w:ind w:firstLine="5387"/>
         <w:rPr>
@@ -793,7 +841,7 @@
     </w:p>
     <w:p>
       <w:pPr>
-        <w:pStyle w:val="ab"/>
+        <w:pStyle w:val="a"/>
         <w:spacing w:line="360" w:lineRule="auto"/>
         <w:ind w:firstLine="5387"/>
         <w:rPr>
@@ -838,8 +886,6 @@
         </w:rPr>
         <w:t>6</w:t>
       </w:r>
-      <w:bookmarkStart w:id="0" w:name="_GoBack"/>
-      <w:bookmarkEnd w:id="0"/>
       <w:r>
         <w:rPr>
           <w:rFonts w:ascii="Times New Roman" w:hAnsi="Times New Roman"/>
@@ -865,7 +911,7 @@
     </w:p>
     <w:p>
       <w:pPr>
-        <w:pStyle w:val="ab"/>
+        <w:pStyle w:val="a"/>
         <w:ind w:firstLine="5387"/>
         <w:rPr>
           <w:rFonts w:ascii="Times New Roman" w:hAnsi="Times New Roman"/>
@@ -890,7 +936,7 @@
     </w:p>
     <w:p>
       <w:pPr>
-        <w:pStyle w:val="ab"/>
+        <w:pStyle w:val="a"/>
         <w:spacing w:line="360" w:lineRule="auto"/>
         <w:ind w:firstLine="6804"/>
         <w:rPr>
@@ -954,22 +1000,21 @@
     </w:p>
     <w:p>
       <w:pPr>
-        <w:pStyle w:val="ab"/>
+        <w:pStyle w:val="a"/>
         <w:spacing w:line="360" w:lineRule="auto"/>
-        <w:ind w:firstLine="851"/>
         <w:rPr>
           <w:rFonts w:ascii="Times New Roman" w:hAnsi="Times New Roman"/>
           <w:i w:val="0"/>
           <w:iCs/>
           <w:sz w:val="24"/>
           <w:szCs w:val="24"/>
-          <w:lang w:val="en-US" w:eastAsia="en-US"/>
-        </w:rPr>
-      </w:pPr>
-    </w:p>
-    <w:p>
-      <w:pPr>
-        <w:pStyle w:val="ab"/>
+          <w:lang w:val="ru-RU" w:eastAsia="en-US"/>
+        </w:rPr>
+      </w:pPr>
+    </w:p>
+    <w:p>
+      <w:pPr>
+        <w:pStyle w:val="a"/>
         <w:spacing w:line="360" w:lineRule="auto"/>
         <w:ind w:firstLine="851"/>
         <w:jc w:val="right"/>
@@ -982,10 +1027,12 @@
           <w:lang w:val="en-US" w:eastAsia="en-US"/>
         </w:rPr>
       </w:pPr>
-    </w:p>
-    <w:p>
-      <w:pPr>
-        <w:pStyle w:val="ab"/>
+      <w:bookmarkStart w:id="0" w:name="_GoBack"/>
+      <w:bookmarkEnd w:id="0"/>
+    </w:p>
+    <w:p>
+      <w:pPr>
+        <w:pStyle w:val="a"/>
         <w:spacing w:line="360" w:lineRule="auto"/>
         <w:ind w:firstLine="851"/>
         <w:jc w:val="right"/>
@@ -1001,22 +1048,6 @@
     </w:p>
     <w:p>
       <w:pPr>
-        <w:pStyle w:val="ab"/>
-        <w:spacing w:line="360" w:lineRule="auto"/>
-        <w:ind w:firstLine="851"/>
-        <w:jc w:val="right"/>
-        <w:rPr>
-          <w:rFonts w:ascii="Times New Roman" w:hAnsi="Times New Roman"/>
-          <w:i w:val="0"/>
-          <w:iCs/>
-          <w:sz w:val="24"/>
-          <w:szCs w:val="24"/>
-          <w:lang w:val="en-US" w:eastAsia="en-US"/>
-        </w:rPr>
-      </w:pPr>
-    </w:p>
-    <w:p>
-      <w:pPr>
         <w:spacing w:line="360" w:lineRule="auto"/>
         <w:ind w:firstLine="851"/>
         <w:jc w:val="both"/>
@@ -1027,16 +1058,19 @@
     </w:p>
     <w:p>
       <w:pPr>
-        <w:tabs>
-          <w:tab w:val="left" w:pos="4575"/>
-        </w:tabs>
-        <w:spacing w:line="360" w:lineRule="auto"/>
-        <w:ind w:firstLine="851"/>
-        <w:jc w:val="both"/>
-        <w:rPr>
-          <w:lang w:val="en-US"/>
-        </w:rPr>
-      </w:pPr>
+        <w:jc w:val="center"/>
+        <w:rPr>
+          <w:sz w:val="28"/>
+          <w:szCs w:val="28"/>
+        </w:rPr>
+      </w:pPr>
+      <w:r>
+        <w:rPr>
+          <w:sz w:val="28"/>
+          <w:szCs w:val="28"/>
+        </w:rPr>
+        <w:t>Минск 2018</w:t>
+      </w:r>
     </w:p>
     <w:sectPr>
       <w:footerReference w:type="default" r:id="rId7"/>
@@ -1052,15 +1086,15 @@
 </file>
 
 <file path=word/endnotes.xml><?xml version="1.0" encoding="utf-8"?>
-<w:endnotes xmlns:ve="http://schemas.openxmlformats.org/markup-compatibility/2006" xmlns:o="urn:schemas-microsoft-com:office:office" xmlns:r="http://schemas.openxmlformats.org/officeDocument/2006/relationships" xmlns:m="http://schemas.openxmlformats.org/officeDocument/2006/math" xmlns:v="urn:schemas-microsoft-com:vml" xmlns:wp="http://schemas.openxmlformats.org/drawingml/2006/wordprocessingDrawing" xmlns:w10="urn:schemas-microsoft-com:office:word" xmlns:w="http://schemas.openxmlformats.org/wordprocessingml/2006/main" xmlns:wne="http://schemas.microsoft.com/office/word/2006/wordml">
-  <w:endnote w:type="separator" w:id="0">
+<w:endnotes xmlns:wpc="http://schemas.microsoft.com/office/word/2010/wordprocessingCanvas" xmlns:cx="http://schemas.microsoft.com/office/drawing/2014/chartex" xmlns:mc="http://schemas.openxmlformats.org/markup-compatibility/2006" xmlns:o="urn:schemas-microsoft-com:office:office" xmlns:r="http://schemas.openxmlformats.org/officeDocument/2006/relationships" xmlns:m="http://schemas.openxmlformats.org/officeDocument/2006/math" xmlns:v="urn:schemas-microsoft-com:vml" xmlns:wp14="http://schemas.microsoft.com/office/word/2010/wordprocessingDrawing" xmlns:wp="http://schemas.openxmlformats.org/drawingml/2006/wordprocessingDrawing" xmlns:w10="urn:schemas-microsoft-com:office:word" xmlns:w="http://schemas.openxmlformats.org/wordprocessingml/2006/main" xmlns:w14="http://schemas.microsoft.com/office/word/2010/wordml" xmlns:w15="http://schemas.microsoft.com/office/word/2012/wordml" xmlns:w16se="http://schemas.microsoft.com/office/word/2015/wordml/symex" xmlns:wpg="http://schemas.microsoft.com/office/word/2010/wordprocessingGroup" xmlns:wpi="http://schemas.microsoft.com/office/word/2010/wordprocessingInk" xmlns:wne="http://schemas.microsoft.com/office/word/2006/wordml" xmlns:wps="http://schemas.microsoft.com/office/word/2010/wordprocessingShape" mc:Ignorable="w14 w15 w16se wp14">
+  <w:endnote w:type="separator" w:id="-1">
     <w:p>
       <w:r>
         <w:separator/>
       </w:r>
     </w:p>
   </w:endnote>
-  <w:endnote w:type="continuationSeparator" w:id="1">
+  <w:endnote w:type="continuationSeparator" w:id="0">
     <w:p>
       <w:r>
         <w:continuationSeparator/>
@@ -1071,10 +1105,10 @@
 </file>
 
 <file path=word/footer1.xml><?xml version="1.0" encoding="utf-8"?>
-<w:ftr xmlns:ve="http://schemas.openxmlformats.org/markup-compatibility/2006" xmlns:o="urn:schemas-microsoft-com:office:office" xmlns:r="http://schemas.openxmlformats.org/officeDocument/2006/relationships" xmlns:m="http://schemas.openxmlformats.org/officeDocument/2006/math" xmlns:v="urn:schemas-microsoft-com:vml" xmlns:wp="http://schemas.openxmlformats.org/drawingml/2006/wordprocessingDrawing" xmlns:w10="urn:schemas-microsoft-com:office:word" xmlns:w="http://schemas.openxmlformats.org/wordprocessingml/2006/main" xmlns:wne="http://schemas.microsoft.com/office/word/2006/wordml">
+<w:ftr xmlns:wpc="http://schemas.microsoft.com/office/word/2010/wordprocessingCanvas" xmlns:cx="http://schemas.microsoft.com/office/drawing/2014/chartex" xmlns:mc="http://schemas.openxmlformats.org/markup-compatibility/2006" xmlns:o="urn:schemas-microsoft-com:office:office" xmlns:r="http://schemas.openxmlformats.org/officeDocument/2006/relationships" xmlns:m="http://schemas.openxmlformats.org/officeDocument/2006/math" xmlns:v="urn:schemas-microsoft-com:vml" xmlns:wp14="http://schemas.microsoft.com/office/word/2010/wordprocessingDrawing" xmlns:wp="http://schemas.openxmlformats.org/drawingml/2006/wordprocessingDrawing" xmlns:w10="urn:schemas-microsoft-com:office:word" xmlns:w="http://schemas.openxmlformats.org/wordprocessingml/2006/main" xmlns:w14="http://schemas.microsoft.com/office/word/2010/wordml" xmlns:w15="http://schemas.microsoft.com/office/word/2012/wordml" xmlns:w16se="http://schemas.microsoft.com/office/word/2015/wordml/symex" xmlns:wpg="http://schemas.microsoft.com/office/word/2010/wordprocessingGroup" xmlns:wpi="http://schemas.microsoft.com/office/word/2010/wordprocessingInk" xmlns:wne="http://schemas.microsoft.com/office/word/2006/wordml" xmlns:wps="http://schemas.microsoft.com/office/word/2010/wordprocessingShape" mc:Ignorable="w14 w15 w16se wp14">
   <w:p>
     <w:pPr>
-      <w:pStyle w:val="ae"/>
+      <w:pStyle w:val="Footer"/>
       <w:jc w:val="right"/>
     </w:pPr>
     <w:r>
@@ -1101,22 +1135,22 @@
   </w:p>
   <w:p>
     <w:pPr>
-      <w:pStyle w:val="ae"/>
+      <w:pStyle w:val="Footer"/>
     </w:pPr>
   </w:p>
 </w:ftr>
 </file>
 
 <file path=word/footnotes.xml><?xml version="1.0" encoding="utf-8"?>
-<w:footnotes xmlns:ve="http://schemas.openxmlformats.org/markup-compatibility/2006" xmlns:o="urn:schemas-microsoft-com:office:office" xmlns:r="http://schemas.openxmlformats.org/officeDocument/2006/relationships" xmlns:m="http://schemas.openxmlformats.org/officeDocument/2006/math" xmlns:v="urn:schemas-microsoft-com:vml" xmlns:wp="http://schemas.openxmlformats.org/drawingml/2006/wordprocessingDrawing" xmlns:w10="urn:schemas-microsoft-com:office:word" xmlns:w="http://schemas.openxmlformats.org/wordprocessingml/2006/main" xmlns:wne="http://schemas.microsoft.com/office/word/2006/wordml">
-  <w:footnote w:type="separator" w:id="0">
+<w:footnotes xmlns:wpc="http://schemas.microsoft.com/office/word/2010/wordprocessingCanvas" xmlns:cx="http://schemas.microsoft.com/office/drawing/2014/chartex" xmlns:mc="http://schemas.openxmlformats.org/markup-compatibility/2006" xmlns:o="urn:schemas-microsoft-com:office:office" xmlns:r="http://schemas.openxmlformats.org/officeDocument/2006/relationships" xmlns:m="http://schemas.openxmlformats.org/officeDocument/2006/math" xmlns:v="urn:schemas-microsoft-com:vml" xmlns:wp14="http://schemas.microsoft.com/office/word/2010/wordprocessingDrawing" xmlns:wp="http://schemas.openxmlformats.org/drawingml/2006/wordprocessingDrawing" xmlns:w10="urn:schemas-microsoft-com:office:word" xmlns:w="http://schemas.openxmlformats.org/wordprocessingml/2006/main" xmlns:w14="http://schemas.microsoft.com/office/word/2010/wordml" xmlns:w15="http://schemas.microsoft.com/office/word/2012/wordml" xmlns:w16se="http://schemas.microsoft.com/office/word/2015/wordml/symex" xmlns:wpg="http://schemas.microsoft.com/office/word/2010/wordprocessingGroup" xmlns:wpi="http://schemas.microsoft.com/office/word/2010/wordprocessingInk" xmlns:wne="http://schemas.microsoft.com/office/word/2006/wordml" xmlns:wps="http://schemas.microsoft.com/office/word/2010/wordprocessingShape" mc:Ignorable="w14 w15 w16se wp14">
+  <w:footnote w:type="separator" w:id="-1">
     <w:p>
       <w:r>
         <w:separator/>
       </w:r>
     </w:p>
   </w:footnote>
-  <w:footnote w:type="continuationSeparator" w:id="1">
+  <w:footnote w:type="continuationSeparator" w:id="0">
     <w:p>
       <w:r>
         <w:continuationSeparator/>
@@ -1127,8 +1161,8 @@
 </file>
 
 <file path=word/numbering.xml><?xml version="1.0" encoding="utf-8"?>
-<w:numbering xmlns:ve="http://schemas.openxmlformats.org/markup-compatibility/2006" xmlns:o="urn:schemas-microsoft-com:office:office" xmlns:r="http://schemas.openxmlformats.org/officeDocument/2006/relationships" xmlns:m="http://schemas.openxmlformats.org/officeDocument/2006/math" xmlns:v="urn:schemas-microsoft-com:vml" xmlns:wp="http://schemas.openxmlformats.org/drawingml/2006/wordprocessingDrawing" xmlns:w10="urn:schemas-microsoft-com:office:word" xmlns:w="http://schemas.openxmlformats.org/wordprocessingml/2006/main" xmlns:wne="http://schemas.microsoft.com/office/word/2006/wordml">
-  <w:abstractNum w:abstractNumId="0">
+<w:numbering xmlns:wpc="http://schemas.microsoft.com/office/word/2010/wordprocessingCanvas" xmlns:cx="http://schemas.microsoft.com/office/drawing/2014/chartex" xmlns:mc="http://schemas.openxmlformats.org/markup-compatibility/2006" xmlns:o="urn:schemas-microsoft-com:office:office" xmlns:r="http://schemas.openxmlformats.org/officeDocument/2006/relationships" xmlns:m="http://schemas.openxmlformats.org/officeDocument/2006/math" xmlns:v="urn:schemas-microsoft-com:vml" xmlns:wp14="http://schemas.microsoft.com/office/word/2010/wordprocessingDrawing" xmlns:wp="http://schemas.openxmlformats.org/drawingml/2006/wordprocessingDrawing" xmlns:w10="urn:schemas-microsoft-com:office:word" xmlns:w="http://schemas.openxmlformats.org/wordprocessingml/2006/main" xmlns:w14="http://schemas.microsoft.com/office/word/2010/wordml" xmlns:w15="http://schemas.microsoft.com/office/word/2012/wordml" xmlns:w16se="http://schemas.microsoft.com/office/word/2015/wordml/symex" xmlns:wpg="http://schemas.microsoft.com/office/word/2010/wordprocessingGroup" xmlns:wpi="http://schemas.microsoft.com/office/word/2010/wordprocessingInk" xmlns:wne="http://schemas.microsoft.com/office/word/2006/wordml" xmlns:wps="http://schemas.microsoft.com/office/word/2010/wordprocessingShape" mc:Ignorable="w14 w15 w16se wp14">
+  <w:abstractNum w:abstractNumId="0" w15:restartNumberingAfterBreak="0">
     <w:nsid w:val="02AC3153"/>
     <w:multiLevelType w:val="hybridMultilevel"/>
     <w:tmpl w:val="5DB41844"/>
@@ -1241,7 +1275,7 @@
       </w:rPr>
     </w:lvl>
   </w:abstractNum>
-  <w:abstractNum w:abstractNumId="1">
+  <w:abstractNum w:abstractNumId="1" w15:restartNumberingAfterBreak="0">
     <w:nsid w:val="04585015"/>
     <w:multiLevelType w:val="hybridMultilevel"/>
     <w:tmpl w:val="F93AEB22"/>
@@ -1354,7 +1388,7 @@
       </w:rPr>
     </w:lvl>
   </w:abstractNum>
-  <w:abstractNum w:abstractNumId="2">
+  <w:abstractNum w:abstractNumId="2" w15:restartNumberingAfterBreak="0">
     <w:nsid w:val="1D4A43E3"/>
     <w:multiLevelType w:val="hybridMultilevel"/>
     <w:tmpl w:val="58B8141C"/>
@@ -1467,7 +1501,7 @@
       </w:rPr>
     </w:lvl>
   </w:abstractNum>
-  <w:abstractNum w:abstractNumId="3">
+  <w:abstractNum w:abstractNumId="3" w15:restartNumberingAfterBreak="0">
     <w:nsid w:val="22875C5E"/>
     <w:multiLevelType w:val="hybridMultilevel"/>
     <w:tmpl w:val="A9627F46"/>
@@ -1580,7 +1614,7 @@
       </w:rPr>
     </w:lvl>
   </w:abstractNum>
-  <w:abstractNum w:abstractNumId="4">
+  <w:abstractNum w:abstractNumId="4" w15:restartNumberingAfterBreak="0">
     <w:nsid w:val="312357F3"/>
     <w:multiLevelType w:val="hybridMultilevel"/>
     <w:tmpl w:val="0052C36C"/>
@@ -1693,7 +1727,7 @@
       </w:rPr>
     </w:lvl>
   </w:abstractNum>
-  <w:abstractNum w:abstractNumId="5">
+  <w:abstractNum w:abstractNumId="5" w15:restartNumberingAfterBreak="0">
     <w:nsid w:val="33726170"/>
     <w:multiLevelType w:val="multilevel"/>
     <w:tmpl w:val="EDC2EA60"/>
@@ -1814,7 +1848,7 @@
       </w:rPr>
     </w:lvl>
   </w:abstractNum>
-  <w:abstractNum w:abstractNumId="6">
+  <w:abstractNum w:abstractNumId="6" w15:restartNumberingAfterBreak="0">
     <w:nsid w:val="37AC0FC9"/>
     <w:multiLevelType w:val="hybridMultilevel"/>
     <w:tmpl w:val="B1E4E904"/>
@@ -1927,7 +1961,7 @@
       </w:rPr>
     </w:lvl>
   </w:abstractNum>
-  <w:abstractNum w:abstractNumId="7">
+  <w:abstractNum w:abstractNumId="7" w15:restartNumberingAfterBreak="0">
     <w:nsid w:val="402C1777"/>
     <w:multiLevelType w:val="hybridMultilevel"/>
     <w:tmpl w:val="043CAC88"/>
@@ -2040,7 +2074,7 @@
       </w:rPr>
     </w:lvl>
   </w:abstractNum>
-  <w:abstractNum w:abstractNumId="8">
+  <w:abstractNum w:abstractNumId="8" w15:restartNumberingAfterBreak="0">
     <w:nsid w:val="42883088"/>
     <w:multiLevelType w:val="hybridMultilevel"/>
     <w:tmpl w:val="EAF4198E"/>
@@ -2153,7 +2187,7 @@
       </w:rPr>
     </w:lvl>
   </w:abstractNum>
-  <w:abstractNum w:abstractNumId="9">
+  <w:abstractNum w:abstractNumId="9" w15:restartNumberingAfterBreak="0">
     <w:nsid w:val="437813E3"/>
     <w:multiLevelType w:val="multilevel"/>
     <w:tmpl w:val="CC5EBD40"/>
@@ -2274,7 +2308,7 @@
       </w:rPr>
     </w:lvl>
   </w:abstractNum>
-  <w:abstractNum w:abstractNumId="10">
+  <w:abstractNum w:abstractNumId="10" w15:restartNumberingAfterBreak="0">
     <w:nsid w:val="446C2430"/>
     <w:multiLevelType w:val="hybridMultilevel"/>
     <w:tmpl w:val="6DAA980C"/>
@@ -2387,7 +2421,7 @@
       </w:rPr>
     </w:lvl>
   </w:abstractNum>
-  <w:abstractNum w:abstractNumId="11">
+  <w:abstractNum w:abstractNumId="11" w15:restartNumberingAfterBreak="0">
     <w:nsid w:val="48B459F4"/>
     <w:multiLevelType w:val="hybridMultilevel"/>
     <w:tmpl w:val="6B04E58C"/>
@@ -2500,7 +2534,7 @@
       </w:rPr>
     </w:lvl>
   </w:abstractNum>
-  <w:abstractNum w:abstractNumId="12">
+  <w:abstractNum w:abstractNumId="12" w15:restartNumberingAfterBreak="0">
     <w:nsid w:val="54132439"/>
     <w:multiLevelType w:val="hybridMultilevel"/>
     <w:tmpl w:val="B11ADD56"/>
@@ -2613,7 +2647,7 @@
       </w:rPr>
     </w:lvl>
   </w:abstractNum>
-  <w:abstractNum w:abstractNumId="13">
+  <w:abstractNum w:abstractNumId="13" w15:restartNumberingAfterBreak="0">
     <w:nsid w:val="5EB22262"/>
     <w:multiLevelType w:val="hybridMultilevel"/>
     <w:tmpl w:val="61AA540A"/>
@@ -2726,7 +2760,7 @@
       </w:rPr>
     </w:lvl>
   </w:abstractNum>
-  <w:abstractNum w:abstractNumId="14">
+  <w:abstractNum w:abstractNumId="14" w15:restartNumberingAfterBreak="0">
     <w:nsid w:val="5FFC1038"/>
     <w:multiLevelType w:val="hybridMultilevel"/>
     <w:tmpl w:val="53F440F8"/>
@@ -2839,7 +2873,7 @@
       </w:rPr>
     </w:lvl>
   </w:abstractNum>
-  <w:abstractNum w:abstractNumId="15">
+  <w:abstractNum w:abstractNumId="15" w15:restartNumberingAfterBreak="0">
     <w:nsid w:val="64055EAE"/>
     <w:multiLevelType w:val="hybridMultilevel"/>
     <w:tmpl w:val="E8301FC2"/>
@@ -2952,7 +2986,7 @@
       </w:rPr>
     </w:lvl>
   </w:abstractNum>
-  <w:abstractNum w:abstractNumId="16">
+  <w:abstractNum w:abstractNumId="16" w15:restartNumberingAfterBreak="0">
     <w:nsid w:val="68401A5F"/>
     <w:multiLevelType w:val="hybridMultilevel"/>
     <w:tmpl w:val="CF3A8A80"/>
@@ -3065,7 +3099,7 @@
       </w:rPr>
     </w:lvl>
   </w:abstractNum>
-  <w:abstractNum w:abstractNumId="17">
+  <w:abstractNum w:abstractNumId="17" w15:restartNumberingAfterBreak="0">
     <w:nsid w:val="73DB7792"/>
     <w:multiLevelType w:val="hybridMultilevel"/>
     <w:tmpl w:val="1EF648FC"/>
@@ -3236,7 +3270,7 @@
 </file>
 
 <file path=word/styles.xml><?xml version="1.0" encoding="utf-8"?>
-<w:styles xmlns:r="http://schemas.openxmlformats.org/officeDocument/2006/relationships" xmlns:w="http://schemas.openxmlformats.org/wordprocessingml/2006/main">
+<w:styles xmlns:mc="http://schemas.openxmlformats.org/markup-compatibility/2006" xmlns:r="http://schemas.openxmlformats.org/officeDocument/2006/relationships" xmlns:w="http://schemas.openxmlformats.org/wordprocessingml/2006/main" xmlns:w14="http://schemas.microsoft.com/office/word/2010/wordml" xmlns:w15="http://schemas.microsoft.com/office/word/2012/wordml" xmlns:w16se="http://schemas.microsoft.com/office/word/2015/wordml/symex" mc:Ignorable="w14 w15 w16se">
   <w:docDefaults>
     <w:rPrDefault>
       <w:rPr>
@@ -3246,148 +3280,380 @@
     </w:rPrDefault>
     <w:pPrDefault/>
   </w:docDefaults>
-  <w:latentStyles w:defLockedState="0" w:defUIPriority="99" w:defSemiHidden="1" w:defUnhideWhenUsed="1" w:defQFormat="0" w:count="267">
-    <w:lsdException w:name="Normal" w:locked="1" w:semiHidden="0" w:uiPriority="0" w:unhideWhenUsed="0" w:qFormat="1"/>
-    <w:lsdException w:name="heading 1" w:locked="1" w:semiHidden="0" w:uiPriority="0" w:unhideWhenUsed="0" w:qFormat="1"/>
-    <w:lsdException w:name="heading 2" w:locked="1" w:semiHidden="0" w:uiPriority="0" w:unhideWhenUsed="0" w:qFormat="1"/>
-    <w:lsdException w:name="heading 3" w:locked="1" w:uiPriority="0" w:qFormat="1"/>
-    <w:lsdException w:name="heading 4" w:locked="1" w:uiPriority="0" w:qFormat="1"/>
-    <w:lsdException w:name="heading 5" w:locked="1" w:uiPriority="0" w:qFormat="1"/>
-    <w:lsdException w:name="heading 6" w:locked="1" w:uiPriority="0" w:qFormat="1"/>
-    <w:lsdException w:name="heading 7" w:locked="1" w:uiPriority="0" w:qFormat="1"/>
-    <w:lsdException w:name="heading 8" w:locked="1" w:uiPriority="0" w:qFormat="1"/>
-    <w:lsdException w:name="heading 9" w:locked="1" w:uiPriority="0" w:qFormat="1"/>
-    <w:lsdException w:name="toc 1" w:locked="1" w:semiHidden="0" w:uiPriority="0" w:unhideWhenUsed="0"/>
-    <w:lsdException w:name="toc 2" w:locked="1" w:semiHidden="0" w:uiPriority="0" w:unhideWhenUsed="0"/>
-    <w:lsdException w:name="toc 3" w:locked="1" w:semiHidden="0" w:uiPriority="0" w:unhideWhenUsed="0"/>
-    <w:lsdException w:name="toc 4" w:locked="1" w:semiHidden="0" w:uiPriority="0" w:unhideWhenUsed="0"/>
-    <w:lsdException w:name="toc 5" w:locked="1" w:semiHidden="0" w:uiPriority="0" w:unhideWhenUsed="0"/>
-    <w:lsdException w:name="toc 6" w:locked="1" w:semiHidden="0" w:uiPriority="0" w:unhideWhenUsed="0"/>
-    <w:lsdException w:name="toc 7" w:locked="1" w:semiHidden="0" w:uiPriority="0" w:unhideWhenUsed="0"/>
-    <w:lsdException w:name="toc 8" w:locked="1" w:semiHidden="0" w:uiPriority="0" w:unhideWhenUsed="0"/>
-    <w:lsdException w:name="toc 9" w:locked="1" w:semiHidden="0" w:uiPriority="0" w:unhideWhenUsed="0"/>
-    <w:lsdException w:name="caption" w:locked="1" w:semiHidden="0" w:uiPriority="0" w:unhideWhenUsed="0" w:qFormat="1"/>
-    <w:lsdException w:name="List 2" w:locked="1" w:semiHidden="0" w:uiPriority="0" w:unhideWhenUsed="0"/>
-    <w:lsdException w:name="Title" w:locked="1" w:semiHidden="0" w:uiPriority="0" w:unhideWhenUsed="0" w:qFormat="1"/>
-    <w:lsdException w:name="Default Paragraph Font" w:locked="1" w:semiHidden="0" w:uiPriority="0" w:unhideWhenUsed="0"/>
-    <w:lsdException w:name="Body Text" w:locked="1" w:semiHidden="0" w:uiPriority="0" w:unhideWhenUsed="0"/>
-    <w:lsdException w:name="Subtitle" w:locked="1" w:semiHidden="0" w:uiPriority="0" w:unhideWhenUsed="0" w:qFormat="1"/>
-    <w:lsdException w:name="Strong" w:locked="1" w:semiHidden="0" w:uiPriority="0" w:unhideWhenUsed="0" w:qFormat="1"/>
-    <w:lsdException w:name="Emphasis" w:locked="1" w:semiHidden="0" w:uiPriority="0" w:unhideWhenUsed="0" w:qFormat="1"/>
-    <w:lsdException w:name="Table Grid" w:locked="1" w:semiHidden="0" w:uiPriority="0" w:unhideWhenUsed="0"/>
-    <w:lsdException w:name="Placeholder Text" w:unhideWhenUsed="0"/>
-    <w:lsdException w:name="No Spacing" w:semiHidden="0" w:uiPriority="1" w:unhideWhenUsed="0" w:qFormat="1"/>
-    <w:lsdException w:name="Light Shading" w:semiHidden="0" w:uiPriority="60" w:unhideWhenUsed="0"/>
-    <w:lsdException w:name="Light List" w:semiHidden="0" w:uiPriority="61" w:unhideWhenUsed="0"/>
-    <w:lsdException w:name="Light Grid" w:semiHidden="0" w:uiPriority="62" w:unhideWhenUsed="0"/>
-    <w:lsdException w:name="Medium Shading 1" w:semiHidden="0" w:uiPriority="63" w:unhideWhenUsed="0"/>
-    <w:lsdException w:name="Medium Shading 2" w:semiHidden="0" w:uiPriority="64" w:unhideWhenUsed="0"/>
-    <w:lsdException w:name="Medium List 1" w:semiHidden="0" w:uiPriority="65" w:unhideWhenUsed="0"/>
-    <w:lsdException w:name="Medium List 2" w:semiHidden="0" w:uiPriority="66" w:unhideWhenUsed="0"/>
-    <w:lsdException w:name="Medium Grid 1" w:semiHidden="0" w:uiPriority="67" w:unhideWhenUsed="0"/>
-    <w:lsdException w:name="Medium Grid 2" w:semiHidden="0" w:uiPriority="68" w:unhideWhenUsed="0"/>
-    <w:lsdException w:name="Medium Grid 3" w:semiHidden="0" w:uiPriority="69" w:unhideWhenUsed="0"/>
-    <w:lsdException w:name="Dark List" w:semiHidden="0" w:uiPriority="70" w:unhideWhenUsed="0"/>
-    <w:lsdException w:name="Colorful Shading" w:semiHidden="0" w:uiPriority="71" w:unhideWhenUsed="0"/>
-    <w:lsdException w:name="Colorful List" w:semiHidden="0" w:uiPriority="72" w:unhideWhenUsed="0"/>
-    <w:lsdException w:name="Colorful Grid" w:semiHidden="0" w:uiPriority="73" w:unhideWhenUsed="0"/>
-    <w:lsdException w:name="Light Shading Accent 1" w:semiHidden="0" w:uiPriority="60" w:unhideWhenUsed="0"/>
-    <w:lsdException w:name="Light List Accent 1" w:semiHidden="0" w:uiPriority="61" w:unhideWhenUsed="0"/>
-    <w:lsdException w:name="Light Grid Accent 1" w:semiHidden="0" w:uiPriority="62" w:unhideWhenUsed="0"/>
-    <w:lsdException w:name="Medium Shading 1 Accent 1" w:semiHidden="0" w:uiPriority="63" w:unhideWhenUsed="0"/>
-    <w:lsdException w:name="Medium Shading 2 Accent 1" w:semiHidden="0" w:uiPriority="64" w:unhideWhenUsed="0"/>
-    <w:lsdException w:name="Medium List 1 Accent 1" w:semiHidden="0" w:uiPriority="65" w:unhideWhenUsed="0"/>
-    <w:lsdException w:name="Revision" w:unhideWhenUsed="0"/>
-    <w:lsdException w:name="List Paragraph" w:semiHidden="0" w:uiPriority="34" w:unhideWhenUsed="0" w:qFormat="1"/>
-    <w:lsdException w:name="Quote" w:semiHidden="0" w:uiPriority="29" w:unhideWhenUsed="0" w:qFormat="1"/>
-    <w:lsdException w:name="Intense Quote" w:semiHidden="0" w:uiPriority="30" w:unhideWhenUsed="0" w:qFormat="1"/>
-    <w:lsdException w:name="Medium List 2 Accent 1" w:semiHidden="0" w:uiPriority="66" w:unhideWhenUsed="0"/>
-    <w:lsdException w:name="Medium Grid 1 Accent 1" w:semiHidden="0" w:uiPriority="67" w:unhideWhenUsed="0"/>
-    <w:lsdException w:name="Medium Grid 2 Accent 1" w:semiHidden="0" w:uiPriority="68" w:unhideWhenUsed="0"/>
-    <w:lsdException w:name="Medium Grid 3 Accent 1" w:semiHidden="0" w:uiPriority="69" w:unhideWhenUsed="0"/>
-    <w:lsdException w:name="Dark List Accent 1" w:semiHidden="0" w:uiPriority="70" w:unhideWhenUsed="0"/>
-    <w:lsdException w:name="Colorful Shading Accent 1" w:semiHidden="0" w:uiPriority="71" w:unhideWhenUsed="0"/>
-    <w:lsdException w:name="Colorful List Accent 1" w:semiHidden="0" w:uiPriority="72" w:unhideWhenUsed="0"/>
-    <w:lsdException w:name="Colorful Grid Accent 1" w:semiHidden="0" w:uiPriority="73" w:unhideWhenUsed="0"/>
-    <w:lsdException w:name="Light Shading Accent 2" w:semiHidden="0" w:uiPriority="60" w:unhideWhenUsed="0"/>
-    <w:lsdException w:name="Light List Accent 2" w:semiHidden="0" w:uiPriority="61" w:unhideWhenUsed="0"/>
-    <w:lsdException w:name="Light Grid Accent 2" w:semiHidden="0" w:uiPriority="62" w:unhideWhenUsed="0"/>
-    <w:lsdException w:name="Medium Shading 1 Accent 2" w:semiHidden="0" w:uiPriority="63" w:unhideWhenUsed="0"/>
-    <w:lsdException w:name="Medium Shading 2 Accent 2" w:semiHidden="0" w:uiPriority="64" w:unhideWhenUsed="0"/>
-    <w:lsdException w:name="Medium List 1 Accent 2" w:semiHidden="0" w:uiPriority="65" w:unhideWhenUsed="0"/>
-    <w:lsdException w:name="Medium List 2 Accent 2" w:semiHidden="0" w:uiPriority="66" w:unhideWhenUsed="0"/>
-    <w:lsdException w:name="Medium Grid 1 Accent 2" w:semiHidden="0" w:uiPriority="67" w:unhideWhenUsed="0"/>
-    <w:lsdException w:name="Medium Grid 2 Accent 2" w:semiHidden="0" w:uiPriority="68" w:unhideWhenUsed="0"/>
-    <w:lsdException w:name="Medium Grid 3 Accent 2" w:semiHidden="0" w:uiPriority="69" w:unhideWhenUsed="0"/>
-    <w:lsdException w:name="Dark List Accent 2" w:semiHidden="0" w:uiPriority="70" w:unhideWhenUsed="0"/>
-    <w:lsdException w:name="Colorful Shading Accent 2" w:semiHidden="0" w:uiPriority="71" w:unhideWhenUsed="0"/>
-    <w:lsdException w:name="Colorful List Accent 2" w:semiHidden="0" w:uiPriority="72" w:unhideWhenUsed="0"/>
-    <w:lsdException w:name="Colorful Grid Accent 2" w:semiHidden="0" w:uiPriority="73" w:unhideWhenUsed="0"/>
-    <w:lsdException w:name="Light Shading Accent 3" w:semiHidden="0" w:uiPriority="60" w:unhideWhenUsed="0"/>
-    <w:lsdException w:name="Light List Accent 3" w:semiHidden="0" w:uiPriority="61" w:unhideWhenUsed="0"/>
-    <w:lsdException w:name="Light Grid Accent 3" w:semiHidden="0" w:uiPriority="62" w:unhideWhenUsed="0"/>
-    <w:lsdException w:name="Medium Shading 1 Accent 3" w:semiHidden="0" w:uiPriority="63" w:unhideWhenUsed="0"/>
-    <w:lsdException w:name="Medium Shading 2 Accent 3" w:semiHidden="0" w:uiPriority="64" w:unhideWhenUsed="0"/>
-    <w:lsdException w:name="Medium List 1 Accent 3" w:semiHidden="0" w:uiPriority="65" w:unhideWhenUsed="0"/>
-    <w:lsdException w:name="Medium List 2 Accent 3" w:semiHidden="0" w:uiPriority="66" w:unhideWhenUsed="0"/>
-    <w:lsdException w:name="Medium Grid 1 Accent 3" w:semiHidden="0" w:uiPriority="67" w:unhideWhenUsed="0"/>
-    <w:lsdException w:name="Medium Grid 2 Accent 3" w:semiHidden="0" w:uiPriority="68" w:unhideWhenUsed="0"/>
-    <w:lsdException w:name="Medium Grid 3 Accent 3" w:semiHidden="0" w:uiPriority="69" w:unhideWhenUsed="0"/>
-    <w:lsdException w:name="Dark List Accent 3" w:semiHidden="0" w:uiPriority="70" w:unhideWhenUsed="0"/>
-    <w:lsdException w:name="Colorful Shading Accent 3" w:semiHidden="0" w:uiPriority="71" w:unhideWhenUsed="0"/>
-    <w:lsdException w:name="Colorful List Accent 3" w:semiHidden="0" w:uiPriority="72" w:unhideWhenUsed="0"/>
-    <w:lsdException w:name="Colorful Grid Accent 3" w:semiHidden="0" w:uiPriority="73" w:unhideWhenUsed="0"/>
-    <w:lsdException w:name="Light Shading Accent 4" w:semiHidden="0" w:uiPriority="60" w:unhideWhenUsed="0"/>
-    <w:lsdException w:name="Light List Accent 4" w:semiHidden="0" w:uiPriority="61" w:unhideWhenUsed="0"/>
-    <w:lsdException w:name="Light Grid Accent 4" w:semiHidden="0" w:uiPriority="62" w:unhideWhenUsed="0"/>
-    <w:lsdException w:name="Medium Shading 1 Accent 4" w:semiHidden="0" w:uiPriority="63" w:unhideWhenUsed="0"/>
-    <w:lsdException w:name="Medium Shading 2 Accent 4" w:semiHidden="0" w:uiPriority="64" w:unhideWhenUsed="0"/>
-    <w:lsdException w:name="Medium List 1 Accent 4" w:semiHidden="0" w:uiPriority="65" w:unhideWhenUsed="0"/>
-    <w:lsdException w:name="Medium List 2 Accent 4" w:semiHidden="0" w:uiPriority="66" w:unhideWhenUsed="0"/>
-    <w:lsdException w:name="Medium Grid 1 Accent 4" w:semiHidden="0" w:uiPriority="67" w:unhideWhenUsed="0"/>
-    <w:lsdException w:name="Medium Grid 2 Accent 4" w:semiHidden="0" w:uiPriority="68" w:unhideWhenUsed="0"/>
-    <w:lsdException w:name="Medium Grid 3 Accent 4" w:semiHidden="0" w:uiPriority="69" w:unhideWhenUsed="0"/>
-    <w:lsdException w:name="Dark List Accent 4" w:semiHidden="0" w:uiPriority="70" w:unhideWhenUsed="0"/>
-    <w:lsdException w:name="Colorful Shading Accent 4" w:semiHidden="0" w:uiPriority="71" w:unhideWhenUsed="0"/>
-    <w:lsdException w:name="Colorful List Accent 4" w:semiHidden="0" w:uiPriority="72" w:unhideWhenUsed="0"/>
-    <w:lsdException w:name="Colorful Grid Accent 4" w:semiHidden="0" w:uiPriority="73" w:unhideWhenUsed="0"/>
-    <w:lsdException w:name="Light Shading Accent 5" w:semiHidden="0" w:uiPriority="60" w:unhideWhenUsed="0"/>
-    <w:lsdException w:name="Light List Accent 5" w:semiHidden="0" w:uiPriority="61" w:unhideWhenUsed="0"/>
-    <w:lsdException w:name="Light Grid Accent 5" w:semiHidden="0" w:uiPriority="62" w:unhideWhenUsed="0"/>
-    <w:lsdException w:name="Medium Shading 1 Accent 5" w:semiHidden="0" w:uiPriority="63" w:unhideWhenUsed="0"/>
-    <w:lsdException w:name="Medium Shading 2 Accent 5" w:semiHidden="0" w:uiPriority="64" w:unhideWhenUsed="0"/>
-    <w:lsdException w:name="Medium List 1 Accent 5" w:semiHidden="0" w:uiPriority="65" w:unhideWhenUsed="0"/>
-    <w:lsdException w:name="Medium List 2 Accent 5" w:semiHidden="0" w:uiPriority="66" w:unhideWhenUsed="0"/>
-    <w:lsdException w:name="Medium Grid 1 Accent 5" w:semiHidden="0" w:uiPriority="67" w:unhideWhenUsed="0"/>
-    <w:lsdException w:name="Medium Grid 2 Accent 5" w:semiHidden="0" w:uiPriority="68" w:unhideWhenUsed="0"/>
-    <w:lsdException w:name="Medium Grid 3 Accent 5" w:semiHidden="0" w:uiPriority="69" w:unhideWhenUsed="0"/>
-    <w:lsdException w:name="Dark List Accent 5" w:semiHidden="0" w:uiPriority="70" w:unhideWhenUsed="0"/>
-    <w:lsdException w:name="Colorful Shading Accent 5" w:semiHidden="0" w:uiPriority="71" w:unhideWhenUsed="0"/>
-    <w:lsdException w:name="Colorful List Accent 5" w:semiHidden="0" w:uiPriority="72" w:unhideWhenUsed="0"/>
-    <w:lsdException w:name="Colorful Grid Accent 5" w:semiHidden="0" w:uiPriority="73" w:unhideWhenUsed="0"/>
-    <w:lsdException w:name="Light Shading Accent 6" w:semiHidden="0" w:uiPriority="60" w:unhideWhenUsed="0"/>
-    <w:lsdException w:name="Light List Accent 6" w:semiHidden="0" w:uiPriority="61" w:unhideWhenUsed="0"/>
-    <w:lsdException w:name="Light Grid Accent 6" w:semiHidden="0" w:uiPriority="62" w:unhideWhenUsed="0"/>
-    <w:lsdException w:name="Medium Shading 1 Accent 6" w:semiHidden="0" w:uiPriority="63" w:unhideWhenUsed="0"/>
-    <w:lsdException w:name="Medium Shading 2 Accent 6" w:semiHidden="0" w:uiPriority="64" w:unhideWhenUsed="0"/>
-    <w:lsdException w:name="Medium List 1 Accent 6" w:semiHidden="0" w:uiPriority="65" w:unhideWhenUsed="0"/>
-    <w:lsdException w:name="Medium List 2 Accent 6" w:semiHidden="0" w:uiPriority="66" w:unhideWhenUsed="0"/>
-    <w:lsdException w:name="Medium Grid 1 Accent 6" w:semiHidden="0" w:uiPriority="67" w:unhideWhenUsed="0"/>
-    <w:lsdException w:name="Medium Grid 2 Accent 6" w:semiHidden="0" w:uiPriority="68" w:unhideWhenUsed="0"/>
-    <w:lsdException w:name="Medium Grid 3 Accent 6" w:semiHidden="0" w:uiPriority="69" w:unhideWhenUsed="0"/>
-    <w:lsdException w:name="Dark List Accent 6" w:semiHidden="0" w:uiPriority="70" w:unhideWhenUsed="0"/>
-    <w:lsdException w:name="Colorful Shading Accent 6" w:semiHidden="0" w:uiPriority="71" w:unhideWhenUsed="0"/>
-    <w:lsdException w:name="Colorful List Accent 6" w:semiHidden="0" w:uiPriority="72" w:unhideWhenUsed="0"/>
-    <w:lsdException w:name="Colorful Grid Accent 6" w:semiHidden="0" w:uiPriority="73" w:unhideWhenUsed="0"/>
-    <w:lsdException w:name="Subtle Emphasis" w:semiHidden="0" w:uiPriority="19" w:unhideWhenUsed="0" w:qFormat="1"/>
-    <w:lsdException w:name="Intense Emphasis" w:semiHidden="0" w:uiPriority="21" w:unhideWhenUsed="0" w:qFormat="1"/>
-    <w:lsdException w:name="Subtle Reference" w:semiHidden="0" w:uiPriority="31" w:unhideWhenUsed="0" w:qFormat="1"/>
-    <w:lsdException w:name="Intense Reference" w:semiHidden="0" w:uiPriority="32" w:unhideWhenUsed="0" w:qFormat="1"/>
-    <w:lsdException w:name="Book Title" w:semiHidden="0" w:uiPriority="33" w:unhideWhenUsed="0" w:qFormat="1"/>
-    <w:lsdException w:name="Bibliography" w:uiPriority="37"/>
-    <w:lsdException w:name="TOC Heading" w:semiHidden="0" w:uiPriority="39" w:unhideWhenUsed="0" w:qFormat="1"/>
+  <w:latentStyles w:defLockedState="0" w:defUIPriority="99" w:defSemiHidden="0" w:defUnhideWhenUsed="0" w:defQFormat="0" w:count="371">
+    <w:lsdException w:name="Normal" w:locked="1" w:uiPriority="0" w:qFormat="1"/>
+    <w:lsdException w:name="heading 1" w:locked="1" w:uiPriority="0" w:qFormat="1"/>
+    <w:lsdException w:name="heading 2" w:locked="1" w:uiPriority="0" w:qFormat="1"/>
+    <w:lsdException w:name="heading 3" w:locked="1" w:semiHidden="1" w:uiPriority="0" w:unhideWhenUsed="1" w:qFormat="1"/>
+    <w:lsdException w:name="heading 4" w:locked="1" w:semiHidden="1" w:uiPriority="0" w:unhideWhenUsed="1" w:qFormat="1"/>
+    <w:lsdException w:name="heading 5" w:locked="1" w:semiHidden="1" w:uiPriority="0" w:unhideWhenUsed="1" w:qFormat="1"/>
+    <w:lsdException w:name="heading 6" w:locked="1" w:semiHidden="1" w:uiPriority="0" w:unhideWhenUsed="1" w:qFormat="1"/>
+    <w:lsdException w:name="heading 7" w:locked="1" w:semiHidden="1" w:uiPriority="0" w:unhideWhenUsed="1" w:qFormat="1"/>
+    <w:lsdException w:name="heading 8" w:locked="1" w:semiHidden="1" w:uiPriority="0" w:unhideWhenUsed="1" w:qFormat="1"/>
+    <w:lsdException w:name="heading 9" w:locked="1" w:semiHidden="1" w:uiPriority="0" w:unhideWhenUsed="1" w:qFormat="1"/>
+    <w:lsdException w:name="index 1" w:semiHidden="1" w:unhideWhenUsed="1"/>
+    <w:lsdException w:name="index 2" w:semiHidden="1" w:unhideWhenUsed="1"/>
+    <w:lsdException w:name="index 3" w:semiHidden="1" w:unhideWhenUsed="1"/>
+    <w:lsdException w:name="index 4" w:semiHidden="1" w:unhideWhenUsed="1"/>
+    <w:lsdException w:name="index 5" w:semiHidden="1" w:unhideWhenUsed="1"/>
+    <w:lsdException w:name="index 6" w:semiHidden="1" w:unhideWhenUsed="1"/>
+    <w:lsdException w:name="index 7" w:semiHidden="1" w:unhideWhenUsed="1"/>
+    <w:lsdException w:name="index 8" w:semiHidden="1" w:unhideWhenUsed="1"/>
+    <w:lsdException w:name="index 9" w:semiHidden="1" w:unhideWhenUsed="1"/>
+    <w:lsdException w:name="toc 1" w:locked="1" w:uiPriority="0"/>
+    <w:lsdException w:name="toc 2" w:locked="1" w:uiPriority="0"/>
+    <w:lsdException w:name="toc 3" w:locked="1" w:uiPriority="0"/>
+    <w:lsdException w:name="toc 4" w:locked="1" w:uiPriority="0"/>
+    <w:lsdException w:name="toc 5" w:locked="1" w:uiPriority="0"/>
+    <w:lsdException w:name="toc 6" w:locked="1" w:uiPriority="0"/>
+    <w:lsdException w:name="toc 7" w:locked="1" w:uiPriority="0"/>
+    <w:lsdException w:name="toc 8" w:locked="1" w:uiPriority="0"/>
+    <w:lsdException w:name="toc 9" w:locked="1" w:uiPriority="0"/>
+    <w:lsdException w:name="Normal Indent" w:semiHidden="1" w:unhideWhenUsed="1"/>
+    <w:lsdException w:name="footnote text" w:semiHidden="1" w:unhideWhenUsed="1"/>
+    <w:lsdException w:name="annotation text" w:semiHidden="1" w:unhideWhenUsed="1"/>
+    <w:lsdException w:name="header" w:semiHidden="1" w:unhideWhenUsed="1"/>
+    <w:lsdException w:name="footer" w:semiHidden="1" w:unhideWhenUsed="1"/>
+    <w:lsdException w:name="index heading" w:semiHidden="1" w:unhideWhenUsed="1"/>
+    <w:lsdException w:name="caption" w:locked="1" w:uiPriority="0" w:qFormat="1"/>
+    <w:lsdException w:name="table of figures" w:semiHidden="1" w:unhideWhenUsed="1"/>
+    <w:lsdException w:name="envelope address" w:semiHidden="1" w:unhideWhenUsed="1"/>
+    <w:lsdException w:name="envelope return" w:semiHidden="1" w:unhideWhenUsed="1"/>
+    <w:lsdException w:name="footnote reference" w:semiHidden="1" w:unhideWhenUsed="1"/>
+    <w:lsdException w:name="annotation reference" w:semiHidden="1" w:unhideWhenUsed="1"/>
+    <w:lsdException w:name="line number" w:semiHidden="1" w:unhideWhenUsed="1"/>
+    <w:lsdException w:name="page number" w:semiHidden="1" w:unhideWhenUsed="1"/>
+    <w:lsdException w:name="endnote reference" w:semiHidden="1" w:unhideWhenUsed="1"/>
+    <w:lsdException w:name="endnote text" w:semiHidden="1" w:unhideWhenUsed="1"/>
+    <w:lsdException w:name="table of authorities" w:semiHidden="1" w:unhideWhenUsed="1"/>
+    <w:lsdException w:name="macro" w:semiHidden="1" w:unhideWhenUsed="1"/>
+    <w:lsdException w:name="toa heading" w:semiHidden="1" w:unhideWhenUsed="1"/>
+    <w:lsdException w:name="List" w:semiHidden="1" w:unhideWhenUsed="1"/>
+    <w:lsdException w:name="List Bullet" w:semiHidden="1" w:unhideWhenUsed="1"/>
+    <w:lsdException w:name="List Number" w:semiHidden="1" w:unhideWhenUsed="1"/>
+    <w:lsdException w:name="List 2" w:locked="1" w:uiPriority="0"/>
+    <w:lsdException w:name="List 3" w:semiHidden="1" w:unhideWhenUsed="1"/>
+    <w:lsdException w:name="List 4" w:semiHidden="1" w:unhideWhenUsed="1"/>
+    <w:lsdException w:name="List 5" w:semiHidden="1" w:unhideWhenUsed="1"/>
+    <w:lsdException w:name="List Bullet 2" w:semiHidden="1" w:unhideWhenUsed="1"/>
+    <w:lsdException w:name="List Bullet 3" w:semiHidden="1" w:unhideWhenUsed="1"/>
+    <w:lsdException w:name="List Bullet 4" w:semiHidden="1" w:unhideWhenUsed="1"/>
+    <w:lsdException w:name="List Bullet 5" w:semiHidden="1" w:unhideWhenUsed="1"/>
+    <w:lsdException w:name="List Number 2" w:semiHidden="1" w:unhideWhenUsed="1"/>
+    <w:lsdException w:name="List Number 3" w:semiHidden="1" w:unhideWhenUsed="1"/>
+    <w:lsdException w:name="List Number 4" w:semiHidden="1" w:unhideWhenUsed="1"/>
+    <w:lsdException w:name="List Number 5" w:semiHidden="1" w:unhideWhenUsed="1"/>
+    <w:lsdException w:name="Title" w:locked="1" w:uiPriority="0" w:qFormat="1"/>
+    <w:lsdException w:name="Closing" w:semiHidden="1" w:unhideWhenUsed="1"/>
+    <w:lsdException w:name="Signature" w:semiHidden="1" w:unhideWhenUsed="1"/>
+    <w:lsdException w:name="Default Paragraph Font" w:locked="1" w:uiPriority="0"/>
+    <w:lsdException w:name="Body Text" w:locked="1" w:uiPriority="0"/>
+    <w:lsdException w:name="Body Text Indent" w:semiHidden="1" w:unhideWhenUsed="1"/>
+    <w:lsdException w:name="List Continue" w:semiHidden="1" w:unhideWhenUsed="1"/>
+    <w:lsdException w:name="List Continue 2" w:semiHidden="1" w:unhideWhenUsed="1"/>
+    <w:lsdException w:name="List Continue 3" w:semiHidden="1" w:unhideWhenUsed="1"/>
+    <w:lsdException w:name="List Continue 4" w:semiHidden="1" w:unhideWhenUsed="1"/>
+    <w:lsdException w:name="List Continue 5" w:semiHidden="1" w:unhideWhenUsed="1"/>
+    <w:lsdException w:name="Message Header" w:semiHidden="1" w:unhideWhenUsed="1"/>
+    <w:lsdException w:name="Subtitle" w:locked="1" w:uiPriority="0" w:qFormat="1"/>
+    <w:lsdException w:name="Salutation" w:semiHidden="1" w:unhideWhenUsed="1"/>
+    <w:lsdException w:name="Date" w:semiHidden="1" w:unhideWhenUsed="1"/>
+    <w:lsdException w:name="Body Text First Indent" w:semiHidden="1" w:unhideWhenUsed="1"/>
+    <w:lsdException w:name="Body Text First Indent 2" w:semiHidden="1" w:unhideWhenUsed="1"/>
+    <w:lsdException w:name="Note Heading" w:semiHidden="1" w:unhideWhenUsed="1"/>
+    <w:lsdException w:name="Body Text 2" w:semiHidden="1" w:unhideWhenUsed="1"/>
+    <w:lsdException w:name="Body Text 3" w:semiHidden="1" w:unhideWhenUsed="1"/>
+    <w:lsdException w:name="Body Text Indent 2" w:semiHidden="1" w:unhideWhenUsed="1"/>
+    <w:lsdException w:name="Body Text Indent 3" w:semiHidden="1" w:unhideWhenUsed="1"/>
+    <w:lsdException w:name="Block Text" w:semiHidden="1" w:unhideWhenUsed="1"/>
+    <w:lsdException w:name="Hyperlink" w:semiHidden="1" w:unhideWhenUsed="1"/>
+    <w:lsdException w:name="FollowedHyperlink" w:semiHidden="1" w:unhideWhenUsed="1"/>
+    <w:lsdException w:name="Strong" w:locked="1" w:uiPriority="0" w:qFormat="1"/>
+    <w:lsdException w:name="Emphasis" w:locked="1" w:uiPriority="0" w:qFormat="1"/>
+    <w:lsdException w:name="Document Map" w:semiHidden="1" w:unhideWhenUsed="1"/>
+    <w:lsdException w:name="Plain Text" w:semiHidden="1" w:unhideWhenUsed="1"/>
+    <w:lsdException w:name="E-mail Signature" w:semiHidden="1" w:unhideWhenUsed="1"/>
+    <w:lsdException w:name="HTML Top of Form" w:semiHidden="1" w:unhideWhenUsed="1"/>
+    <w:lsdException w:name="HTML Bottom of Form" w:semiHidden="1" w:unhideWhenUsed="1"/>
+    <w:lsdException w:name="Normal (Web)" w:semiHidden="1" w:unhideWhenUsed="1"/>
+    <w:lsdException w:name="HTML Acronym" w:semiHidden="1" w:unhideWhenUsed="1"/>
+    <w:lsdException w:name="HTML Address" w:semiHidden="1" w:unhideWhenUsed="1"/>
+    <w:lsdException w:name="HTML Cite" w:semiHidden="1" w:unhideWhenUsed="1"/>
+    <w:lsdException w:name="HTML Code" w:semiHidden="1" w:unhideWhenUsed="1"/>
+    <w:lsdException w:name="HTML Definition" w:semiHidden="1" w:unhideWhenUsed="1"/>
+    <w:lsdException w:name="HTML Keyboard" w:semiHidden="1" w:unhideWhenUsed="1"/>
+    <w:lsdException w:name="HTML Preformatted" w:semiHidden="1" w:unhideWhenUsed="1"/>
+    <w:lsdException w:name="HTML Sample" w:semiHidden="1" w:unhideWhenUsed="1"/>
+    <w:lsdException w:name="HTML Typewriter" w:semiHidden="1" w:unhideWhenUsed="1"/>
+    <w:lsdException w:name="HTML Variable" w:semiHidden="1" w:unhideWhenUsed="1"/>
+    <w:lsdException w:name="Normal Table" w:semiHidden="1" w:unhideWhenUsed="1"/>
+    <w:lsdException w:name="annotation subject" w:semiHidden="1" w:unhideWhenUsed="1"/>
+    <w:lsdException w:name="No List" w:semiHidden="1" w:unhideWhenUsed="1"/>
+    <w:lsdException w:name="Outline List 1" w:semiHidden="1" w:unhideWhenUsed="1"/>
+    <w:lsdException w:name="Outline List 2" w:semiHidden="1" w:unhideWhenUsed="1"/>
+    <w:lsdException w:name="Outline List 3" w:semiHidden="1" w:unhideWhenUsed="1"/>
+    <w:lsdException w:name="Table Simple 1" w:semiHidden="1" w:unhideWhenUsed="1"/>
+    <w:lsdException w:name="Table Simple 2" w:semiHidden="1" w:unhideWhenUsed="1"/>
+    <w:lsdException w:name="Table Simple 3" w:semiHidden="1" w:unhideWhenUsed="1"/>
+    <w:lsdException w:name="Table Classic 1" w:semiHidden="1" w:unhideWhenUsed="1"/>
+    <w:lsdException w:name="Table Classic 2" w:semiHidden="1" w:unhideWhenUsed="1"/>
+    <w:lsdException w:name="Table Classic 3" w:semiHidden="1" w:unhideWhenUsed="1"/>
+    <w:lsdException w:name="Table Classic 4" w:semiHidden="1" w:unhideWhenUsed="1"/>
+    <w:lsdException w:name="Table Colorful 1" w:semiHidden="1" w:unhideWhenUsed="1"/>
+    <w:lsdException w:name="Table Colorful 2" w:semiHidden="1" w:unhideWhenUsed="1"/>
+    <w:lsdException w:name="Table Colorful 3" w:semiHidden="1" w:unhideWhenUsed="1"/>
+    <w:lsdException w:name="Table Columns 1" w:semiHidden="1" w:unhideWhenUsed="1"/>
+    <w:lsdException w:name="Table Columns 2" w:semiHidden="1" w:unhideWhenUsed="1"/>
+    <w:lsdException w:name="Table Columns 3" w:semiHidden="1" w:unhideWhenUsed="1"/>
+    <w:lsdException w:name="Table Columns 4" w:semiHidden="1" w:unhideWhenUsed="1"/>
+    <w:lsdException w:name="Table Columns 5" w:semiHidden="1" w:unhideWhenUsed="1"/>
+    <w:lsdException w:name="Table Grid 1" w:semiHidden="1" w:unhideWhenUsed="1"/>
+    <w:lsdException w:name="Table Grid 2" w:semiHidden="1" w:unhideWhenUsed="1"/>
+    <w:lsdException w:name="Table Grid 3" w:semiHidden="1" w:unhideWhenUsed="1"/>
+    <w:lsdException w:name="Table Grid 4" w:semiHidden="1" w:unhideWhenUsed="1"/>
+    <w:lsdException w:name="Table Grid 5" w:semiHidden="1" w:unhideWhenUsed="1"/>
+    <w:lsdException w:name="Table Grid 6" w:semiHidden="1" w:unhideWhenUsed="1"/>
+    <w:lsdException w:name="Table Grid 7" w:semiHidden="1" w:unhideWhenUsed="1"/>
+    <w:lsdException w:name="Table Grid 8" w:semiHidden="1" w:unhideWhenUsed="1"/>
+    <w:lsdException w:name="Table List 1" w:semiHidden="1" w:unhideWhenUsed="1"/>
+    <w:lsdException w:name="Table List 2" w:semiHidden="1" w:unhideWhenUsed="1"/>
+    <w:lsdException w:name="Table List 3" w:semiHidden="1" w:unhideWhenUsed="1"/>
+    <w:lsdException w:name="Table List 4" w:semiHidden="1" w:unhideWhenUsed="1"/>
+    <w:lsdException w:name="Table List 5" w:semiHidden="1" w:unhideWhenUsed="1"/>
+    <w:lsdException w:name="Table List 6" w:semiHidden="1" w:unhideWhenUsed="1"/>
+    <w:lsdException w:name="Table List 7" w:semiHidden="1" w:unhideWhenUsed="1"/>
+    <w:lsdException w:name="Table List 8" w:semiHidden="1" w:unhideWhenUsed="1"/>
+    <w:lsdException w:name="Table 3D effects 1" w:semiHidden="1" w:unhideWhenUsed="1"/>
+    <w:lsdException w:name="Table 3D effects 2" w:semiHidden="1" w:unhideWhenUsed="1"/>
+    <w:lsdException w:name="Table 3D effects 3" w:semiHidden="1" w:unhideWhenUsed="1"/>
+    <w:lsdException w:name="Table Contemporary" w:semiHidden="1" w:unhideWhenUsed="1"/>
+    <w:lsdException w:name="Table Elegant" w:semiHidden="1" w:unhideWhenUsed="1"/>
+    <w:lsdException w:name="Table Professional" w:semiHidden="1" w:unhideWhenUsed="1"/>
+    <w:lsdException w:name="Table Subtle 1" w:semiHidden="1" w:unhideWhenUsed="1"/>
+    <w:lsdException w:name="Table Subtle 2" w:semiHidden="1" w:unhideWhenUsed="1"/>
+    <w:lsdException w:name="Table Web 1" w:semiHidden="1" w:unhideWhenUsed="1"/>
+    <w:lsdException w:name="Table Web 2" w:semiHidden="1" w:unhideWhenUsed="1"/>
+    <w:lsdException w:name="Table Web 3" w:semiHidden="1" w:unhideWhenUsed="1"/>
+    <w:lsdException w:name="Balloon Text" w:semiHidden="1" w:unhideWhenUsed="1"/>
+    <w:lsdException w:name="Table Grid" w:locked="1" w:uiPriority="0"/>
+    <w:lsdException w:name="Table Theme" w:semiHidden="1" w:unhideWhenUsed="1"/>
+    <w:lsdException w:name="Placeholder Text" w:semiHidden="1"/>
+    <w:lsdException w:name="No Spacing" w:uiPriority="1" w:qFormat="1"/>
+    <w:lsdException w:name="Light Shading" w:uiPriority="60"/>
+    <w:lsdException w:name="Light List" w:uiPriority="61"/>
+    <w:lsdException w:name="Light Grid" w:uiPriority="62"/>
+    <w:lsdException w:name="Medium Shading 1" w:uiPriority="63"/>
+    <w:lsdException w:name="Medium Shading 2" w:uiPriority="64"/>
+    <w:lsdException w:name="Medium List 1" w:uiPriority="65"/>
+    <w:lsdException w:name="Medium List 2" w:uiPriority="66"/>
+    <w:lsdException w:name="Medium Grid 1" w:uiPriority="67"/>
+    <w:lsdException w:name="Medium Grid 2" w:uiPriority="68"/>
+    <w:lsdException w:name="Medium Grid 3" w:uiPriority="69"/>
+    <w:lsdException w:name="Dark List" w:uiPriority="70"/>
+    <w:lsdException w:name="Colorful Shading" w:uiPriority="71"/>
+    <w:lsdException w:name="Colorful List" w:uiPriority="72"/>
+    <w:lsdException w:name="Colorful Grid" w:uiPriority="73"/>
+    <w:lsdException w:name="Light Shading Accent 1" w:uiPriority="60"/>
+    <w:lsdException w:name="Light List Accent 1" w:uiPriority="61"/>
+    <w:lsdException w:name="Light Grid Accent 1" w:uiPriority="62"/>
+    <w:lsdException w:name="Medium Shading 1 Accent 1" w:uiPriority="63"/>
+    <w:lsdException w:name="Medium Shading 2 Accent 1" w:uiPriority="64"/>
+    <w:lsdException w:name="Medium List 1 Accent 1" w:uiPriority="65"/>
+    <w:lsdException w:name="Revision" w:semiHidden="1"/>
+    <w:lsdException w:name="List Paragraph" w:uiPriority="34" w:qFormat="1"/>
+    <w:lsdException w:name="Quote" w:uiPriority="29" w:qFormat="1"/>
+    <w:lsdException w:name="Intense Quote" w:uiPriority="30" w:qFormat="1"/>
+    <w:lsdException w:name="Medium List 2 Accent 1" w:uiPriority="66"/>
+    <w:lsdException w:name="Medium Grid 1 Accent 1" w:uiPriority="67"/>
+    <w:lsdException w:name="Medium Grid 2 Accent 1" w:uiPriority="68"/>
+    <w:lsdException w:name="Medium Grid 3 Accent 1" w:uiPriority="69"/>
+    <w:lsdException w:name="Dark List Accent 1" w:uiPriority="70"/>
+    <w:lsdException w:name="Colorful Shading Accent 1" w:uiPriority="71"/>
+    <w:lsdException w:name="Colorful List Accent 1" w:uiPriority="72"/>
+    <w:lsdException w:name="Colorful Grid Accent 1" w:uiPriority="73"/>
+    <w:lsdException w:name="Light Shading Accent 2" w:uiPriority="60"/>
+    <w:lsdException w:name="Light List Accent 2" w:uiPriority="61"/>
+    <w:lsdException w:name="Light Grid Accent 2" w:uiPriority="62"/>
+    <w:lsdException w:name="Medium Shading 1 Accent 2" w:uiPriority="63"/>
+    <w:lsdException w:name="Medium Shading 2 Accent 2" w:uiPriority="64"/>
+    <w:lsdException w:name="Medium List 1 Accent 2" w:uiPriority="65"/>
+    <w:lsdException w:name="Medium List 2 Accent 2" w:uiPriority="66"/>
+    <w:lsdException w:name="Medium Grid 1 Accent 2" w:uiPriority="67"/>
+    <w:lsdException w:name="Medium Grid 2 Accent 2" w:uiPriority="68"/>
+    <w:lsdException w:name="Medium Grid 3 Accent 2" w:uiPriority="69"/>
+    <w:lsdException w:name="Dark List Accent 2" w:uiPriority="70"/>
+    <w:lsdException w:name="Colorful Shading Accent 2" w:uiPriority="71"/>
+    <w:lsdException w:name="Colorful List Accent 2" w:uiPriority="72"/>
+    <w:lsdException w:name="Colorful Grid Accent 2" w:uiPriority="73"/>
+    <w:lsdException w:name="Light Shading Accent 3" w:uiPriority="60"/>
+    <w:lsdException w:name="Light List Accent 3" w:uiPriority="61"/>
+    <w:lsdException w:name="Light Grid Accent 3" w:uiPriority="62"/>
+    <w:lsdException w:name="Medium Shading 1 Accent 3" w:uiPriority="63"/>
+    <w:lsdException w:name="Medium Shading 2 Accent 3" w:uiPriority="64"/>
+    <w:lsdException w:name="Medium List 1 Accent 3" w:uiPriority="65"/>
+    <w:lsdException w:name="Medium List 2 Accent 3" w:uiPriority="66"/>
+    <w:lsdException w:name="Medium Grid 1 Accent 3" w:uiPriority="67"/>
+    <w:lsdException w:name="Medium Grid 2 Accent 3" w:uiPriority="68"/>
+    <w:lsdException w:name="Medium Grid 3 Accent 3" w:uiPriority="69"/>
+    <w:lsdException w:name="Dark List Accent 3" w:uiPriority="70"/>
+    <w:lsdException w:name="Colorful Shading Accent 3" w:uiPriority="71"/>
+    <w:lsdException w:name="Colorful List Accent 3" w:uiPriority="72"/>
+    <w:lsdException w:name="Colorful Grid Accent 3" w:uiPriority="73"/>
+    <w:lsdException w:name="Light Shading Accent 4" w:uiPriority="60"/>
+    <w:lsdException w:name="Light List Accent 4" w:uiPriority="61"/>
+    <w:lsdException w:name="Light Grid Accent 4" w:uiPriority="62"/>
+    <w:lsdException w:name="Medium Shading 1 Accent 4" w:uiPriority="63"/>
+    <w:lsdException w:name="Medium Shading 2 Accent 4" w:uiPriority="64"/>
+    <w:lsdException w:name="Medium List 1 Accent 4" w:uiPriority="65"/>
+    <w:lsdException w:name="Medium List 2 Accent 4" w:uiPriority="66"/>
+    <w:lsdException w:name="Medium Grid 1 Accent 4" w:uiPriority="67"/>
+    <w:lsdException w:name="Medium Grid 2 Accent 4" w:uiPriority="68"/>
+    <w:lsdException w:name="Medium Grid 3 Accent 4" w:uiPriority="69"/>
+    <w:lsdException w:name="Dark List Accent 4" w:uiPriority="70"/>
+    <w:lsdException w:name="Colorful Shading Accent 4" w:uiPriority="71"/>
+    <w:lsdException w:name="Colorful List Accent 4" w:uiPriority="72"/>
+    <w:lsdException w:name="Colorful Grid Accent 4" w:uiPriority="73"/>
+    <w:lsdException w:name="Light Shading Accent 5" w:uiPriority="60"/>
+    <w:lsdException w:name="Light List Accent 5" w:uiPriority="61"/>
+    <w:lsdException w:name="Light Grid Accent 5" w:uiPriority="62"/>
+    <w:lsdException w:name="Medium Shading 1 Accent 5" w:uiPriority="63"/>
+    <w:lsdException w:name="Medium Shading 2 Accent 5" w:uiPriority="64"/>
+    <w:lsdException w:name="Medium List 1 Accent 5" w:uiPriority="65"/>
+    <w:lsdException w:name="Medium List 2 Accent 5" w:uiPriority="66"/>
+    <w:lsdException w:name="Medium Grid 1 Accent 5" w:uiPriority="67"/>
+    <w:lsdException w:name="Medium Grid 2 Accent 5" w:uiPriority="68"/>
+    <w:lsdException w:name="Medium Grid 3 Accent 5" w:uiPriority="69"/>
+    <w:lsdException w:name="Dark List Accent 5" w:uiPriority="70"/>
+    <w:lsdException w:name="Colorful Shading Accent 5" w:uiPriority="71"/>
+    <w:lsdException w:name="Colorful List Accent 5" w:uiPriority="72"/>
+    <w:lsdException w:name="Colorful Grid Accent 5" w:uiPriority="73"/>
+    <w:lsdException w:name="Light Shading Accent 6" w:uiPriority="60"/>
+    <w:lsdException w:name="Light List Accent 6" w:uiPriority="61"/>
+    <w:lsdException w:name="Light Grid Accent 6" w:uiPriority="62"/>
+    <w:lsdException w:name="Medium Shading 1 Accent 6" w:uiPriority="63"/>
+    <w:lsdException w:name="Medium Shading 2 Accent 6" w:uiPriority="64"/>
+    <w:lsdException w:name="Medium List 1 Accent 6" w:uiPriority="65"/>
+    <w:lsdException w:name="Medium List 2 Accent 6" w:uiPriority="66"/>
+    <w:lsdException w:name="Medium Grid 1 Accent 6" w:uiPriority="67"/>
+    <w:lsdException w:name="Medium Grid 2 Accent 6" w:uiPriority="68"/>
+    <w:lsdException w:name="Medium Grid 3 Accent 6" w:uiPriority="69"/>
+    <w:lsdException w:name="Dark List Accent 6" w:uiPriority="70"/>
+    <w:lsdException w:name="Colorful Shading Accent 6" w:uiPriority="71"/>
+    <w:lsdException w:name="Colorful List Accent 6" w:uiPriority="72"/>
+    <w:lsdException w:name="Colorful Grid Accent 6" w:uiPriority="73"/>
+    <w:lsdException w:name="Subtle Emphasis" w:uiPriority="19" w:qFormat="1"/>
+    <w:lsdException w:name="Intense Emphasis" w:uiPriority="21" w:qFormat="1"/>
+    <w:lsdException w:name="Subtle Reference" w:uiPriority="31" w:qFormat="1"/>
+    <w:lsdException w:name="Intense Reference" w:uiPriority="32" w:qFormat="1"/>
+    <w:lsdException w:name="Book Title" w:uiPriority="33" w:qFormat="1"/>
+    <w:lsdException w:name="Bibliography" w:semiHidden="1" w:uiPriority="37" w:unhideWhenUsed="1"/>
+    <w:lsdException w:name="TOC Heading" w:uiPriority="39" w:qFormat="1"/>
+    <w:lsdException w:name="Plain Table 1" w:uiPriority="41"/>
+    <w:lsdException w:name="Plain Table 2" w:uiPriority="42"/>
+    <w:lsdException w:name="Plain Table 3" w:uiPriority="43"/>
+    <w:lsdException w:name="Plain Table 4" w:uiPriority="44"/>
+    <w:lsdException w:name="Plain Table 5" w:uiPriority="45"/>
+    <w:lsdException w:name="Grid Table Light" w:uiPriority="40"/>
+    <w:lsdException w:name="Grid Table 1 Light" w:uiPriority="46"/>
+    <w:lsdException w:name="Grid Table 2" w:uiPriority="47"/>
+    <w:lsdException w:name="Grid Table 3" w:uiPriority="48"/>
+    <w:lsdException w:name="Grid Table 4" w:uiPriority="49"/>
+    <w:lsdException w:name="Grid Table 5 Dark" w:uiPriority="50"/>
+    <w:lsdException w:name="Grid Table 6 Colorful" w:uiPriority="51"/>
+    <w:lsdException w:name="Grid Table 7 Colorful" w:uiPriority="52"/>
+    <w:lsdException w:name="Grid Table 1 Light Accent 1" w:uiPriority="46"/>
+    <w:lsdException w:name="Grid Table 2 Accent 1" w:uiPriority="47"/>
+    <w:lsdException w:name="Grid Table 3 Accent 1" w:uiPriority="48"/>
+    <w:lsdException w:name="Grid Table 4 Accent 1" w:uiPriority="49"/>
+    <w:lsdException w:name="Grid Table 5 Dark Accent 1" w:uiPriority="50"/>
+    <w:lsdException w:name="Grid Table 6 Colorful Accent 1" w:uiPriority="51"/>
+    <w:lsdException w:name="Grid Table 7 Colorful Accent 1" w:uiPriority="52"/>
+    <w:lsdException w:name="Grid Table 1 Light Accent 2" w:uiPriority="46"/>
+    <w:lsdException w:name="Grid Table 2 Accent 2" w:uiPriority="47"/>
+    <w:lsdException w:name="Grid Table 3 Accent 2" w:uiPriority="48"/>
+    <w:lsdException w:name="Grid Table 4 Accent 2" w:uiPriority="49"/>
+    <w:lsdException w:name="Grid Table 5 Dark Accent 2" w:uiPriority="50"/>
+    <w:lsdException w:name="Grid Table 6 Colorful Accent 2" w:uiPriority="51"/>
+    <w:lsdException w:name="Grid Table 7 Colorful Accent 2" w:uiPriority="52"/>
+    <w:lsdException w:name="Grid Table 1 Light Accent 3" w:uiPriority="46"/>
+    <w:lsdException w:name="Grid Table 2 Accent 3" w:uiPriority="47"/>
+    <w:lsdException w:name="Grid Table 3 Accent 3" w:uiPriority="48"/>
+    <w:lsdException w:name="Grid Table 4 Accent 3" w:uiPriority="49"/>
+    <w:lsdException w:name="Grid Table 5 Dark Accent 3" w:uiPriority="50"/>
+    <w:lsdException w:name="Grid Table 6 Colorful Accent 3" w:uiPriority="51"/>
+    <w:lsdException w:name="Grid Table 7 Colorful Accent 3" w:uiPriority="52"/>
+    <w:lsdException w:name="Grid Table 1 Light Accent 4" w:uiPriority="46"/>
+    <w:lsdException w:name="Grid Table 2 Accent 4" w:uiPriority="47"/>
+    <w:lsdException w:name="Grid Table 3 Accent 4" w:uiPriority="48"/>
+    <w:lsdException w:name="Grid Table 4 Accent 4" w:uiPriority="49"/>
+    <w:lsdException w:name="Grid Table 5 Dark Accent 4" w:uiPriority="50"/>
+    <w:lsdException w:name="Grid Table 6 Colorful Accent 4" w:uiPriority="51"/>
+    <w:lsdException w:name="Grid Table 7 Colorful Accent 4" w:uiPriority="52"/>
+    <w:lsdException w:name="Grid Table 1 Light Accent 5" w:uiPriority="46"/>
+    <w:lsdException w:name="Grid Table 2 Accent 5" w:uiPriority="47"/>
+    <w:lsdException w:name="Grid Table 3 Accent 5" w:uiPriority="48"/>
+    <w:lsdException w:name="Grid Table 4 Accent 5" w:uiPriority="49"/>
+    <w:lsdException w:name="Grid Table 5 Dark Accent 5" w:uiPriority="50"/>
+    <w:lsdException w:name="Grid Table 6 Colorful Accent 5" w:uiPriority="51"/>
+    <w:lsdException w:name="Grid Table 7 Colorful Accent 5" w:uiPriority="52"/>
+    <w:lsdException w:name="Grid Table 1 Light Accent 6" w:uiPriority="46"/>
+    <w:lsdException w:name="Grid Table 2 Accent 6" w:uiPriority="47"/>
+    <w:lsdException w:name="Grid Table 3 Accent 6" w:uiPriority="48"/>
+    <w:lsdException w:name="Grid Table 4 Accent 6" w:uiPriority="49"/>
+    <w:lsdException w:name="Grid Table 5 Dark Accent 6" w:uiPriority="50"/>
+    <w:lsdException w:name="Grid Table 6 Colorful Accent 6" w:uiPriority="51"/>
+    <w:lsdException w:name="Grid Table 7 Colorful Accent 6" w:uiPriority="52"/>
+    <w:lsdException w:name="List Table 1 Light" w:uiPriority="46"/>
+    <w:lsdException w:name="List Table 2" w:uiPriority="47"/>
+    <w:lsdException w:name="List Table 3" w:uiPriority="48"/>
+    <w:lsdException w:name="List Table 4" w:uiPriority="49"/>
+    <w:lsdException w:name="List Table 5 Dark" w:uiPriority="50"/>
+    <w:lsdException w:name="List Table 6 Colorful" w:uiPriority="51"/>
+    <w:lsdException w:name="List Table 7 Colorful" w:uiPriority="52"/>
+    <w:lsdException w:name="List Table 1 Light Accent 1" w:uiPriority="46"/>
+    <w:lsdException w:name="List Table 2 Accent 1" w:uiPriority="47"/>
+    <w:lsdException w:name="List Table 3 Accent 1" w:uiPriority="48"/>
+    <w:lsdException w:name="List Table 4 Accent 1" w:uiPriority="49"/>
+    <w:lsdException w:name="List Table 5 Dark Accent 1" w:uiPriority="50"/>
+    <w:lsdException w:name="List Table 6 Colorful Accent 1" w:uiPriority="51"/>
+    <w:lsdException w:name="List Table 7 Colorful Accent 1" w:uiPriority="52"/>
+    <w:lsdException w:name="List Table 1 Light Accent 2" w:uiPriority="46"/>
+    <w:lsdException w:name="List Table 2 Accent 2" w:uiPriority="47"/>
+    <w:lsdException w:name="List Table 3 Accent 2" w:uiPriority="48"/>
+    <w:lsdException w:name="List Table 4 Accent 2" w:uiPriority="49"/>
+    <w:lsdException w:name="List Table 5 Dark Accent 2" w:uiPriority="50"/>
+    <w:lsdException w:name="List Table 6 Colorful Accent 2" w:uiPriority="51"/>
+    <w:lsdException w:name="List Table 7 Colorful Accent 2" w:uiPriority="52"/>
+    <w:lsdException w:name="List Table 1 Light Accent 3" w:uiPriority="46"/>
+    <w:lsdException w:name="List Table 2 Accent 3" w:uiPriority="47"/>
+    <w:lsdException w:name="List Table 3 Accent 3" w:uiPriority="48"/>
+    <w:lsdException w:name="List Table 4 Accent 3" w:uiPriority="49"/>
+    <w:lsdException w:name="List Table 5 Dark Accent 3" w:uiPriority="50"/>
+    <w:lsdException w:name="List Table 6 Colorful Accent 3" w:uiPriority="51"/>
+    <w:lsdException w:name="List Table 7 Colorful Accent 3" w:uiPriority="52"/>
+    <w:lsdException w:name="List Table 1 Light Accent 4" w:uiPriority="46"/>
+    <w:lsdException w:name="List Table 2 Accent 4" w:uiPriority="47"/>
+    <w:lsdException w:name="List Table 3 Accent 4" w:uiPriority="48"/>
+    <w:lsdException w:name="List Table 4 Accent 4" w:uiPriority="49"/>
+    <w:lsdException w:name="List Table 5 Dark Accent 4" w:uiPriority="50"/>
+    <w:lsdException w:name="List Table 6 Colorful Accent 4" w:uiPriority="51"/>
+    <w:lsdException w:name="List Table 7 Colorful Accent 4" w:uiPriority="52"/>
+    <w:lsdException w:name="List Table 1 Light Accent 5" w:uiPriority="46"/>
+    <w:lsdException w:name="List Table 2 Accent 5" w:uiPriority="47"/>
+    <w:lsdException w:name="List Table 3 Accent 5" w:uiPriority="48"/>
+    <w:lsdException w:name="List Table 4 Accent 5" w:uiPriority="49"/>
+    <w:lsdException w:name="List Table 5 Dark Accent 5" w:uiPriority="50"/>
+    <w:lsdException w:name="List Table 6 Colorful Accent 5" w:uiPriority="51"/>
+    <w:lsdException w:name="List Table 7 Colorful Accent 5" w:uiPriority="52"/>
+    <w:lsdException w:name="List Table 1 Light Accent 6" w:uiPriority="46"/>
+    <w:lsdException w:name="List Table 2 Accent 6" w:uiPriority="47"/>
+    <w:lsdException w:name="List Table 3 Accent 6" w:uiPriority="48"/>
+    <w:lsdException w:name="List Table 4 Accent 6" w:uiPriority="49"/>
+    <w:lsdException w:name="List Table 5 Dark Accent 6" w:uiPriority="50"/>
+    <w:lsdException w:name="List Table 6 Colorful Accent 6" w:uiPriority="51"/>
+    <w:lsdException w:name="List Table 7 Colorful Accent 6" w:uiPriority="52"/>
   </w:latentStyles>
-  <w:style w:type="paragraph" w:default="1" w:styleId="a">
+  <w:style w:type="paragraph" w:default="1" w:styleId="Normal">
     <w:name w:val="Normal"/>
     <w:qFormat/>
     <w:rsid w:val="000F60DE"/>
@@ -3395,11 +3661,11 @@
       <w:rFonts w:ascii="Times New Roman" w:eastAsia="Times New Roman" w:hAnsi="Times New Roman"/>
     </w:rPr>
   </w:style>
-  <w:style w:type="paragraph" w:styleId="1">
+  <w:style w:type="paragraph" w:styleId="Heading1">
     <w:name w:val="heading 1"/>
-    <w:basedOn w:val="a"/>
-    <w:next w:val="a"/>
-    <w:link w:val="10"/>
+    <w:basedOn w:val="Normal"/>
+    <w:next w:val="Normal"/>
+    <w:link w:val="Heading1Char"/>
     <w:uiPriority w:val="99"/>
     <w:qFormat/>
     <w:rsid w:val="003935FB"/>
@@ -3418,11 +3684,11 @@
       <w:szCs w:val="28"/>
     </w:rPr>
   </w:style>
-  <w:style w:type="paragraph" w:styleId="2">
+  <w:style w:type="paragraph" w:styleId="Heading2">
     <w:name w:val="heading 2"/>
-    <w:basedOn w:val="a"/>
-    <w:next w:val="a"/>
-    <w:link w:val="20"/>
+    <w:basedOn w:val="Normal"/>
+    <w:next w:val="Normal"/>
+    <w:link w:val="Heading2Char"/>
     <w:uiPriority w:val="99"/>
     <w:qFormat/>
     <w:rsid w:val="00077D98"/>
@@ -3441,18 +3707,17 @@
       <w:szCs w:val="26"/>
     </w:rPr>
   </w:style>
-  <w:style w:type="character" w:default="1" w:styleId="a0">
+  <w:style w:type="character" w:default="1" w:styleId="DefaultParagraphFont">
     <w:name w:val="Default Paragraph Font"/>
     <w:uiPriority w:val="1"/>
     <w:semiHidden/>
     <w:unhideWhenUsed/>
   </w:style>
-  <w:style w:type="table" w:default="1" w:styleId="a1">
+  <w:style w:type="table" w:default="1" w:styleId="TableNormal">
     <w:name w:val="Normal Table"/>
     <w:uiPriority w:val="99"/>
     <w:semiHidden/>
     <w:unhideWhenUsed/>
-    <w:qFormat/>
     <w:tblPr>
       <w:tblInd w:w="0" w:type="dxa"/>
       <w:tblCellMar>
@@ -3463,16 +3728,16 @@
       </w:tblCellMar>
     </w:tblPr>
   </w:style>
-  <w:style w:type="numbering" w:default="1" w:styleId="a2">
+  <w:style w:type="numbering" w:default="1" w:styleId="NoList">
     <w:name w:val="No List"/>
     <w:uiPriority w:val="99"/>
     <w:semiHidden/>
     <w:unhideWhenUsed/>
   </w:style>
-  <w:style w:type="character" w:customStyle="1" w:styleId="10">
-    <w:name w:val="Заголовок 1 Знак"/>
-    <w:basedOn w:val="a0"/>
-    <w:link w:val="1"/>
+  <w:style w:type="character" w:customStyle="1" w:styleId="Heading1Char">
+    <w:name w:val="Heading 1 Char"/>
+    <w:basedOn w:val="DefaultParagraphFont"/>
+    <w:link w:val="Heading1"/>
     <w:uiPriority w:val="99"/>
     <w:locked/>
     <w:rsid w:val="003935FB"/>
@@ -3486,10 +3751,10 @@
       <w:lang w:eastAsia="ru-RU"/>
     </w:rPr>
   </w:style>
-  <w:style w:type="character" w:customStyle="1" w:styleId="20">
-    <w:name w:val="Заголовок 2 Знак"/>
-    <w:basedOn w:val="a0"/>
-    <w:link w:val="2"/>
+  <w:style w:type="character" w:customStyle="1" w:styleId="Heading2Char">
+    <w:name w:val="Heading 2 Char"/>
+    <w:basedOn w:val="DefaultParagraphFont"/>
+    <w:link w:val="Heading2"/>
     <w:uiPriority w:val="99"/>
     <w:locked/>
     <w:rsid w:val="00077D98"/>
@@ -3503,9 +3768,9 @@
       <w:lang w:eastAsia="ru-RU"/>
     </w:rPr>
   </w:style>
-  <w:style w:type="paragraph" w:styleId="a3">
+  <w:style w:type="paragraph" w:styleId="ListParagraph">
     <w:name w:val="List Paragraph"/>
-    <w:basedOn w:val="a"/>
+    <w:basedOn w:val="Normal"/>
     <w:uiPriority w:val="99"/>
     <w:qFormat/>
     <w:rsid w:val="0052393D"/>
@@ -3514,7 +3779,7 @@
       <w:contextualSpacing/>
     </w:pPr>
   </w:style>
-  <w:style w:type="paragraph" w:styleId="a4">
+  <w:style w:type="paragraph" w:styleId="NoSpacing">
     <w:name w:val="No Spacing"/>
     <w:uiPriority w:val="99"/>
     <w:qFormat/>
@@ -3525,13 +3790,12 @@
       <w:lang w:eastAsia="en-US"/>
     </w:rPr>
   </w:style>
-  <w:style w:type="table" w:styleId="a5">
+  <w:style w:type="table" w:styleId="TableGrid">
     <w:name w:val="Table Grid"/>
-    <w:basedOn w:val="a1"/>
+    <w:basedOn w:val="TableNormal"/>
     <w:uiPriority w:val="99"/>
     <w:rsid w:val="00B9258C"/>
     <w:tblPr>
-      <w:tblInd w:w="0" w:type="dxa"/>
       <w:tblBorders>
         <w:top w:val="single" w:sz="4" w:space="0" w:color="auto"/>
         <w:left w:val="single" w:sz="4" w:space="0" w:color="auto"/>
@@ -3540,18 +3804,12 @@
         <w:insideH w:val="single" w:sz="4" w:space="0" w:color="auto"/>
         <w:insideV w:val="single" w:sz="4" w:space="0" w:color="auto"/>
       </w:tblBorders>
-      <w:tblCellMar>
-        <w:top w:w="0" w:type="dxa"/>
-        <w:left w:w="108" w:type="dxa"/>
-        <w:bottom w:w="0" w:type="dxa"/>
-        <w:right w:w="108" w:type="dxa"/>
-      </w:tblCellMar>
     </w:tblPr>
   </w:style>
-  <w:style w:type="paragraph" w:styleId="a6">
+  <w:style w:type="paragraph" w:styleId="BalloonText">
     <w:name w:val="Balloon Text"/>
-    <w:basedOn w:val="a"/>
-    <w:link w:val="a7"/>
+    <w:basedOn w:val="Normal"/>
+    <w:link w:val="BalloonTextChar"/>
     <w:uiPriority w:val="99"/>
     <w:semiHidden/>
     <w:rsid w:val="00025DAF"/>
@@ -3561,10 +3819,10 @@
       <w:szCs w:val="16"/>
     </w:rPr>
   </w:style>
-  <w:style w:type="character" w:customStyle="1" w:styleId="a7">
-    <w:name w:val="Текст выноски Знак"/>
-    <w:basedOn w:val="a0"/>
-    <w:link w:val="a6"/>
+  <w:style w:type="character" w:customStyle="1" w:styleId="BalloonTextChar">
+    <w:name w:val="Balloon Text Char"/>
+    <w:basedOn w:val="DefaultParagraphFont"/>
+    <w:link w:val="BalloonText"/>
     <w:uiPriority w:val="99"/>
     <w:semiHidden/>
     <w:locked/>
@@ -3576,10 +3834,10 @@
       <w:lang w:eastAsia="ru-RU"/>
     </w:rPr>
   </w:style>
-  <w:style w:type="paragraph" w:styleId="a8">
+  <w:style w:type="paragraph" w:styleId="Caption">
     <w:name w:val="caption"/>
-    <w:basedOn w:val="a"/>
-    <w:next w:val="a"/>
+    <w:basedOn w:val="Normal"/>
+    <w:next w:val="Normal"/>
     <w:uiPriority w:val="99"/>
     <w:qFormat/>
     <w:rsid w:val="00025DAF"/>
@@ -3594,10 +3852,10 @@
       <w:szCs w:val="18"/>
     </w:rPr>
   </w:style>
-  <w:style w:type="paragraph" w:styleId="a9">
+  <w:style w:type="paragraph" w:styleId="BodyText">
     <w:name w:val="Body Text"/>
-    <w:basedOn w:val="a"/>
-    <w:link w:val="aa"/>
+    <w:basedOn w:val="Normal"/>
+    <w:link w:val="BodyTextChar"/>
     <w:uiPriority w:val="99"/>
     <w:rsid w:val="0035079C"/>
     <w:pPr>
@@ -3608,10 +3866,10 @@
       <w:szCs w:val="24"/>
     </w:rPr>
   </w:style>
-  <w:style w:type="character" w:customStyle="1" w:styleId="aa">
-    <w:name w:val="Основной текст Знак"/>
-    <w:basedOn w:val="a0"/>
-    <w:link w:val="a9"/>
+  <w:style w:type="character" w:customStyle="1" w:styleId="BodyTextChar">
+    <w:name w:val="Body Text Char"/>
+    <w:basedOn w:val="DefaultParagraphFont"/>
+    <w:link w:val="BodyText"/>
     <w:uiPriority w:val="99"/>
     <w:locked/>
     <w:rsid w:val="0035079C"/>
@@ -3622,16 +3880,16 @@
       <w:lang w:eastAsia="ru-RU"/>
     </w:rPr>
   </w:style>
-  <w:style w:type="paragraph" w:styleId="21">
+  <w:style w:type="paragraph" w:styleId="List2">
     <w:name w:val="List 2"/>
-    <w:basedOn w:val="a"/>
+    <w:basedOn w:val="Normal"/>
     <w:uiPriority w:val="99"/>
     <w:rsid w:val="00477920"/>
     <w:pPr>
       <w:ind w:left="566" w:hanging="283"/>
     </w:pPr>
   </w:style>
-  <w:style w:type="table" w:customStyle="1" w:styleId="11">
+  <w:style w:type="table" w:customStyle="1" w:styleId="1">
     <w:name w:val="Сетка таблицы1"/>
     <w:uiPriority w:val="99"/>
     <w:rsid w:val="00621EAD"/>
@@ -3656,7 +3914,7 @@
       </w:tblCellMar>
     </w:tblPr>
   </w:style>
-  <w:style w:type="paragraph" w:customStyle="1" w:styleId="ab">
+  <w:style w:type="paragraph" w:customStyle="1" w:styleId="a">
     <w:name w:val="Чертежный"/>
     <w:uiPriority w:val="99"/>
     <w:rsid w:val="00CE1E42"/>
@@ -3670,10 +3928,10 @@
       <w:lang w:val="uk-UA"/>
     </w:rPr>
   </w:style>
-  <w:style w:type="paragraph" w:styleId="ac">
+  <w:style w:type="paragraph" w:styleId="Header">
     <w:name w:val="header"/>
-    <w:basedOn w:val="a"/>
-    <w:link w:val="ad"/>
+    <w:basedOn w:val="Normal"/>
+    <w:link w:val="HeaderChar"/>
     <w:uiPriority w:val="99"/>
     <w:rsid w:val="00CE1E42"/>
     <w:pPr>
@@ -3683,10 +3941,10 @@
       </w:tabs>
     </w:pPr>
   </w:style>
-  <w:style w:type="character" w:customStyle="1" w:styleId="ad">
-    <w:name w:val="Верхний колонтитул Знак"/>
-    <w:basedOn w:val="a0"/>
-    <w:link w:val="ac"/>
+  <w:style w:type="character" w:customStyle="1" w:styleId="HeaderChar">
+    <w:name w:val="Header Char"/>
+    <w:basedOn w:val="DefaultParagraphFont"/>
+    <w:link w:val="Header"/>
     <w:uiPriority w:val="99"/>
     <w:locked/>
     <w:rsid w:val="00CE1E42"/>
@@ -3697,10 +3955,10 @@
       <w:lang w:eastAsia="ru-RU"/>
     </w:rPr>
   </w:style>
-  <w:style w:type="paragraph" w:styleId="ae">
+  <w:style w:type="paragraph" w:styleId="Footer">
     <w:name w:val="footer"/>
-    <w:basedOn w:val="a"/>
-    <w:link w:val="af"/>
+    <w:basedOn w:val="Normal"/>
+    <w:link w:val="FooterChar"/>
     <w:uiPriority w:val="99"/>
     <w:rsid w:val="00CE1E42"/>
     <w:pPr>
@@ -3710,10 +3968,10 @@
       </w:tabs>
     </w:pPr>
   </w:style>
-  <w:style w:type="character" w:customStyle="1" w:styleId="af">
-    <w:name w:val="Нижний колонтитул Знак"/>
-    <w:basedOn w:val="a0"/>
-    <w:link w:val="ae"/>
+  <w:style w:type="character" w:customStyle="1" w:styleId="FooterChar">
+    <w:name w:val="Footer Char"/>
+    <w:basedOn w:val="DefaultParagraphFont"/>
+    <w:link w:val="Footer"/>
     <w:uiPriority w:val="99"/>
     <w:locked/>
     <w:rsid w:val="00CE1E42"/>
@@ -3724,10 +3982,10 @@
       <w:lang w:eastAsia="ru-RU"/>
     </w:rPr>
   </w:style>
-  <w:style w:type="paragraph" w:styleId="af0">
+  <w:style w:type="paragraph" w:styleId="TOCHeading">
     <w:name w:val="TOC Heading"/>
-    <w:basedOn w:val="1"/>
-    <w:next w:val="a"/>
+    <w:basedOn w:val="Heading1"/>
+    <w:next w:val="Normal"/>
     <w:uiPriority w:val="99"/>
     <w:qFormat/>
     <w:rsid w:val="00CB7E91"/>
@@ -3736,10 +3994,10 @@
       <w:outlineLvl w:val="9"/>
     </w:pPr>
   </w:style>
-  <w:style w:type="paragraph" w:styleId="12">
+  <w:style w:type="paragraph" w:styleId="TOC1">
     <w:name w:val="toc 1"/>
-    <w:basedOn w:val="a"/>
-    <w:next w:val="a"/>
+    <w:basedOn w:val="Normal"/>
+    <w:next w:val="Normal"/>
     <w:autoRedefine/>
     <w:uiPriority w:val="99"/>
     <w:rsid w:val="00CB7E91"/>
@@ -3747,10 +4005,10 @@
       <w:spacing w:after="100"/>
     </w:pPr>
   </w:style>
-  <w:style w:type="paragraph" w:styleId="22">
+  <w:style w:type="paragraph" w:styleId="TOC2">
     <w:name w:val="toc 2"/>
-    <w:basedOn w:val="a"/>
-    <w:next w:val="a"/>
+    <w:basedOn w:val="Normal"/>
+    <w:next w:val="Normal"/>
     <w:autoRedefine/>
     <w:uiPriority w:val="99"/>
     <w:rsid w:val="00CB7E91"/>
@@ -3759,9 +4017,9 @@
       <w:ind w:left="200"/>
     </w:pPr>
   </w:style>
-  <w:style w:type="character" w:styleId="af1">
+  <w:style w:type="character" w:styleId="Hyperlink">
     <w:name w:val="Hyperlink"/>
-    <w:basedOn w:val="a0"/>
+    <w:basedOn w:val="DefaultParagraphFont"/>
     <w:uiPriority w:val="99"/>
     <w:rsid w:val="00CB7E91"/>
     <w:rPr>
@@ -3772,16 +4030,16 @@
   </w:style>
   <w:style w:type="character" w:customStyle="1" w:styleId="apple-converted-space">
     <w:name w:val="apple-converted-space"/>
-    <w:basedOn w:val="a0"/>
+    <w:basedOn w:val="DefaultParagraphFont"/>
     <w:uiPriority w:val="99"/>
     <w:rsid w:val="0002702A"/>
     <w:rPr>
       <w:rFonts w:cs="Times New Roman"/>
     </w:rPr>
   </w:style>
-  <w:style w:type="paragraph" w:styleId="af2">
+  <w:style w:type="paragraph" w:styleId="NormalWeb">
     <w:name w:val="Normal (Web)"/>
-    <w:basedOn w:val="a"/>
+    <w:basedOn w:val="Normal"/>
     <w:uiPriority w:val="99"/>
     <w:rsid w:val="0002702A"/>
     <w:pPr>
@@ -3792,10 +4050,10 @@
       <w:szCs w:val="24"/>
     </w:rPr>
   </w:style>
-  <w:style w:type="paragraph" w:styleId="af3">
+  <w:style w:type="paragraph" w:styleId="PlainText">
     <w:name w:val="Plain Text"/>
-    <w:basedOn w:val="a"/>
-    <w:link w:val="af4"/>
+    <w:basedOn w:val="Normal"/>
+    <w:link w:val="PlainTextChar"/>
     <w:uiPriority w:val="99"/>
     <w:semiHidden/>
     <w:rsid w:val="0002702A"/>
@@ -3806,10 +4064,10 @@
       <w:lang w:eastAsia="en-US"/>
     </w:rPr>
   </w:style>
-  <w:style w:type="character" w:customStyle="1" w:styleId="af4">
-    <w:name w:val="Текст Знак"/>
-    <w:basedOn w:val="a0"/>
-    <w:link w:val="af3"/>
+  <w:style w:type="character" w:customStyle="1" w:styleId="PlainTextChar">
+    <w:name w:val="Plain Text Char"/>
+    <w:basedOn w:val="DefaultParagraphFont"/>
+    <w:link w:val="PlainText"/>
     <w:uiPriority w:val="99"/>
     <w:semiHidden/>
     <w:locked/>
@@ -3819,196 +4077,6 @@
       <w:sz w:val="21"/>
       <w:szCs w:val="21"/>
     </w:rPr>
-  </w:style>
-</w:styles>
-</file>
-
-<file path=word/stylesWithEffects.xml><?xml version="1.0" encoding="utf-8"?>
-<w:styles xmlns:wpc="http://schemas.microsoft.com/office/word/2010/wordprocessingCanvas" xmlns:mc="http://schemas.openxmlformats.org/markup-compatibility/2006" xmlns:o="urn:schemas-microsoft-com:office:office" xmlns:r="http://schemas.openxmlformats.org/officeDocument/2006/relationships" xmlns:m="http://schemas.openxmlformats.org/officeDocument/2006/math" xmlns:v="urn:schemas-microsoft-com:vml" xmlns:wp14="http://schemas.microsoft.com/office/word/2010/wordprocessingDrawing" xmlns:wp="http://schemas.openxmlformats.org/drawingml/2006/wordprocessingDrawing" xmlns:w10="urn:schemas-microsoft-com:office:word" xmlns:w="http://schemas.openxmlformats.org/wordprocessingml/2006/main" xmlns:w14="http://schemas.microsoft.com/office/word/2010/wordml" xmlns:wpg="http://schemas.microsoft.com/office/word/2010/wordprocessingGroup" xmlns:wpi="http://schemas.microsoft.com/office/word/2010/wordprocessingInk" xmlns:wne="http://schemas.microsoft.com/office/word/2006/wordml" xmlns:wps="http://schemas.microsoft.com/office/word/2010/wordprocessingShape" mc:Ignorable="w14 wp14">
-  <w:docDefaults>
-    <w:rPrDefault>
-      <w:rPr>
-        <w:rFonts w:asciiTheme="minorHAnsi" w:eastAsiaTheme="minorEastAsia" w:hAnsiTheme="minorHAnsi" w:cstheme="minorBidi"/>
-        <w:sz w:val="22"/>
-        <w:szCs w:val="22"/>
-        <w:lang w:val="ru-RU" w:eastAsia="ru-RU" w:bidi="ar-SA"/>
-      </w:rPr>
-    </w:rPrDefault>
-    <w:pPrDefault>
-      <w:pPr>
-        <w:spacing w:after="200" w:line="276" w:lineRule="auto"/>
-      </w:pPr>
-    </w:pPrDefault>
-  </w:docDefaults>
-  <w:latentStyles w:defLockedState="0" w:defUIPriority="99" w:defSemiHidden="1" w:defUnhideWhenUsed="1" w:defQFormat="0" w:count="267">
-    <w:lsdException w:name="Normal" w:semiHidden="0" w:uiPriority="0" w:unhideWhenUsed="0" w:qFormat="1"/>
-    <w:lsdException w:name="heading 1" w:semiHidden="0" w:uiPriority="9" w:unhideWhenUsed="0" w:qFormat="1"/>
-    <w:lsdException w:name="heading 2" w:uiPriority="9" w:qFormat="1"/>
-    <w:lsdException w:name="heading 3" w:uiPriority="9" w:qFormat="1"/>
-    <w:lsdException w:name="heading 4" w:uiPriority="9" w:qFormat="1"/>
-    <w:lsdException w:name="heading 5" w:uiPriority="9" w:qFormat="1"/>
-    <w:lsdException w:name="heading 6" w:uiPriority="9" w:qFormat="1"/>
-    <w:lsdException w:name="heading 7" w:uiPriority="9" w:qFormat="1"/>
-    <w:lsdException w:name="heading 8" w:uiPriority="9" w:qFormat="1"/>
-    <w:lsdException w:name="heading 9" w:uiPriority="9" w:qFormat="1"/>
-    <w:lsdException w:name="toc 1" w:uiPriority="39"/>
-    <w:lsdException w:name="toc 2" w:uiPriority="39"/>
-    <w:lsdException w:name="toc 3" w:uiPriority="39"/>
-    <w:lsdException w:name="toc 4" w:uiPriority="39"/>
-    <w:lsdException w:name="toc 5" w:uiPriority="39"/>
-    <w:lsdException w:name="toc 6" w:uiPriority="39"/>
-    <w:lsdException w:name="toc 7" w:uiPriority="39"/>
-    <w:lsdException w:name="toc 8" w:uiPriority="39"/>
-    <w:lsdException w:name="toc 9" w:uiPriority="39"/>
-    <w:lsdException w:name="caption" w:uiPriority="35" w:qFormat="1"/>
-    <w:lsdException w:name="Title" w:semiHidden="0" w:uiPriority="10" w:unhideWhenUsed="0" w:qFormat="1"/>
-    <w:lsdException w:name="Default Paragraph Font" w:uiPriority="1"/>
-    <w:lsdException w:name="Subtitle" w:semiHidden="0" w:uiPriority="11" w:unhideWhenUsed="0" w:qFormat="1"/>
-    <w:lsdException w:name="Strong" w:semiHidden="0" w:uiPriority="22" w:unhideWhenUsed="0" w:qFormat="1"/>
-    <w:lsdException w:name="Emphasis" w:semiHidden="0" w:uiPriority="20" w:unhideWhenUsed="0" w:qFormat="1"/>
-    <w:lsdException w:name="Table Grid" w:semiHidden="0" w:uiPriority="59" w:unhideWhenUsed="0"/>
-    <w:lsdException w:name="Placeholder Text" w:unhideWhenUsed="0"/>
-    <w:lsdException w:name="No Spacing" w:semiHidden="0" w:uiPriority="1" w:unhideWhenUsed="0" w:qFormat="1"/>
-    <w:lsdException w:name="Light Shading" w:semiHidden="0" w:uiPriority="60" w:unhideWhenUsed="0"/>
-    <w:lsdException w:name="Light List" w:semiHidden="0" w:uiPriority="61" w:unhideWhenUsed="0"/>
-    <w:lsdException w:name="Light Grid" w:semiHidden="0" w:uiPriority="62" w:unhideWhenUsed="0"/>
-    <w:lsdException w:name="Medium Shading 1" w:semiHidden="0" w:uiPriority="63" w:unhideWhenUsed="0"/>
-    <w:lsdException w:name="Medium Shading 2" w:semiHidden="0" w:uiPriority="64" w:unhideWhenUsed="0"/>
-    <w:lsdException w:name="Medium List 1" w:semiHidden="0" w:uiPriority="65" w:unhideWhenUsed="0"/>
-    <w:lsdException w:name="Medium List 2" w:semiHidden="0" w:uiPriority="66" w:unhideWhenUsed="0"/>
-    <w:lsdException w:name="Medium Grid 1" w:semiHidden="0" w:uiPriority="67" w:unhideWhenUsed="0"/>
-    <w:lsdException w:name="Medium Grid 2" w:semiHidden="0" w:uiPriority="68" w:unhideWhenUsed="0"/>
-    <w:lsdException w:name="Medium Grid 3" w:semiHidden="0" w:uiPriority="69" w:unhideWhenUsed="0"/>
-    <w:lsdException w:name="Dark List" w:semiHidden="0" w:uiPriority="70" w:unhideWhenUsed="0"/>
-    <w:lsdException w:name="Colorful Shading" w:semiHidden="0" w:uiPriority="71" w:unhideWhenUsed="0"/>
-    <w:lsdException w:name="Colorful List" w:semiHidden="0" w:uiPriority="72" w:unhideWhenUsed="0"/>
-    <w:lsdException w:name="Colorful Grid" w:semiHidden="0" w:uiPriority="73" w:unhideWhenUsed="0"/>
-    <w:lsdException w:name="Light Shading Accent 1" w:semiHidden="0" w:uiPriority="60" w:unhideWhenUsed="0"/>
-    <w:lsdException w:name="Light List Accent 1" w:semiHidden="0" w:uiPriority="61" w:unhideWhenUsed="0"/>
-    <w:lsdException w:name="Light Grid Accent 1" w:semiHidden="0" w:uiPriority="62" w:unhideWhenUsed="0"/>
-    <w:lsdException w:name="Medium Shading 1 Accent 1" w:semiHidden="0" w:uiPriority="63" w:unhideWhenUsed="0"/>
-    <w:lsdException w:name="Medium Shading 2 Accent 1" w:semiHidden="0" w:uiPriority="64" w:unhideWhenUsed="0"/>
-    <w:lsdException w:name="Medium List 1 Accent 1" w:semiHidden="0" w:uiPriority="65" w:unhideWhenUsed="0"/>
-    <w:lsdException w:name="Revision" w:unhideWhenUsed="0"/>
-    <w:lsdException w:name="List Paragraph" w:semiHidden="0" w:uiPriority="34" w:unhideWhenUsed="0" w:qFormat="1"/>
-    <w:lsdException w:name="Quote" w:semiHidden="0" w:uiPriority="29" w:unhideWhenUsed="0" w:qFormat="1"/>
-    <w:lsdException w:name="Intense Quote" w:semiHidden="0" w:uiPriority="30" w:unhideWhenUsed="0" w:qFormat="1"/>
-    <w:lsdException w:name="Medium List 2 Accent 1" w:semiHidden="0" w:uiPriority="66" w:unhideWhenUsed="0"/>
-    <w:lsdException w:name="Medium Grid 1 Accent 1" w:semiHidden="0" w:uiPriority="67" w:unhideWhenUsed="0"/>
-    <w:lsdException w:name="Medium Grid 2 Accent 1" w:semiHidden="0" w:uiPriority="68" w:unhideWhenUsed="0"/>
-    <w:lsdException w:name="Medium Grid 3 Accent 1" w:semiHidden="0" w:uiPriority="69" w:unhideWhenUsed="0"/>
-    <w:lsdException w:name="Dark List Accent 1" w:semiHidden="0" w:uiPriority="70" w:unhideWhenUsed="0"/>
-    <w:lsdException w:name="Colorful Shading Accent 1" w:semiHidden="0" w:uiPriority="71" w:unhideWhenUsed="0"/>
-    <w:lsdException w:name="Colorful List Accent 1" w:semiHidden="0" w:uiPriority="72" w:unhideWhenUsed="0"/>
-    <w:lsdException w:name="Colorful Grid Accent 1" w:semiHidden="0" w:uiPriority="73" w:unhideWhenUsed="0"/>
-    <w:lsdException w:name="Light Shading Accent 2" w:semiHidden="0" w:uiPriority="60" w:unhideWhenUsed="0"/>
-    <w:lsdException w:name="Light List Accent 2" w:semiHidden="0" w:uiPriority="61" w:unhideWhenUsed="0"/>
-    <w:lsdException w:name="Light Grid Accent 2" w:semiHidden="0" w:uiPriority="62" w:unhideWhenUsed="0"/>
-    <w:lsdException w:name="Medium Shading 1 Accent 2" w:semiHidden="0" w:uiPriority="63" w:unhideWhenUsed="0"/>
-    <w:lsdException w:name="Medium Shading 2 Accent 2" w:semiHidden="0" w:uiPriority="64" w:unhideWhenUsed="0"/>
-    <w:lsdException w:name="Medium List 1 Accent 2" w:semiHidden="0" w:uiPriority="65" w:unhideWhenUsed="0"/>
-    <w:lsdException w:name="Medium List 2 Accent 2" w:semiHidden="0" w:uiPriority="66" w:unhideWhenUsed="0"/>
-    <w:lsdException w:name="Medium Grid 1 Accent 2" w:semiHidden="0" w:uiPriority="67" w:unhideWhenUsed="0"/>
-    <w:lsdException w:name="Medium Grid 2 Accent 2" w:semiHidden="0" w:uiPriority="68" w:unhideWhenUsed="0"/>
-    <w:lsdException w:name="Medium Grid 3 Accent 2" w:semiHidden="0" w:uiPriority="69" w:unhideWhenUsed="0"/>
-    <w:lsdException w:name="Dark List Accent 2" w:semiHidden="0" w:uiPriority="70" w:unhideWhenUsed="0"/>
-    <w:lsdException w:name="Colorful Shading Accent 2" w:semiHidden="0" w:uiPriority="71" w:unhideWhenUsed="0"/>
-    <w:lsdException w:name="Colorful List Accent 2" w:semiHidden="0" w:uiPriority="72" w:unhideWhenUsed="0"/>
-    <w:lsdException w:name="Colorful Grid Accent 2" w:semiHidden="0" w:uiPriority="73" w:unhideWhenUsed="0"/>
-    <w:lsdException w:name="Light Shading Accent 3" w:semiHidden="0" w:uiPriority="60" w:unhideWhenUsed="0"/>
-    <w:lsdException w:name="Light List Accent 3" w:semiHidden="0" w:uiPriority="61" w:unhideWhenUsed="0"/>
-    <w:lsdException w:name="Light Grid Accent 3" w:semiHidden="0" w:uiPriority="62" w:unhideWhenUsed="0"/>
-    <w:lsdException w:name="Medium Shading 1 Accent 3" w:semiHidden="0" w:uiPriority="63" w:unhideWhenUsed="0"/>
-    <w:lsdException w:name="Medium Shading 2 Accent 3" w:semiHidden="0" w:uiPriority="64" w:unhideWhenUsed="0"/>
-    <w:lsdException w:name="Medium List 1 Accent 3" w:semiHidden="0" w:uiPriority="65" w:unhideWhenUsed="0"/>
-    <w:lsdException w:name="Medium List 2 Accent 3" w:semiHidden="0" w:uiPriority="66" w:unhideWhenUsed="0"/>
-    <w:lsdException w:name="Medium Grid 1 Accent 3" w:semiHidden="0" w:uiPriority="67" w:unhideWhenUsed="0"/>
-    <w:lsdException w:name="Medium Grid 2 Accent 3" w:semiHidden="0" w:uiPriority="68" w:unhideWhenUsed="0"/>
-    <w:lsdException w:name="Medium Grid 3 Accent 3" w:semiHidden="0" w:uiPriority="69" w:unhideWhenUsed="0"/>
-    <w:lsdException w:name="Dark List Accent 3" w:semiHidden="0" w:uiPriority="70" w:unhideWhenUsed="0"/>
-    <w:lsdException w:name="Colorful Shading Accent 3" w:semiHidden="0" w:uiPriority="71" w:unhideWhenUsed="0"/>
-    <w:lsdException w:name="Colorful List Accent 3" w:semiHidden="0" w:uiPriority="72" w:unhideWhenUsed="0"/>
-    <w:lsdException w:name="Colorful Grid Accent 3" w:semiHidden="0" w:uiPriority="73" w:unhideWhenUsed="0"/>
-    <w:lsdException w:name="Light Shading Accent 4" w:semiHidden="0" w:uiPriority="60" w:unhideWhenUsed="0"/>
-    <w:lsdException w:name="Light List Accent 4" w:semiHidden="0" w:uiPriority="61" w:unhideWhenUsed="0"/>
-    <w:lsdException w:name="Light Grid Accent 4" w:semiHidden="0" w:uiPriority="62" w:unhideWhenUsed="0"/>
-    <w:lsdException w:name="Medium Shading 1 Accent 4" w:semiHidden="0" w:uiPriority="63" w:unhideWhenUsed="0"/>
-    <w:lsdException w:name="Medium Shading 2 Accent 4" w:semiHidden="0" w:uiPriority="64" w:unhideWhenUsed="0"/>
-    <w:lsdException w:name="Medium List 1 Accent 4" w:semiHidden="0" w:uiPriority="65" w:unhideWhenUsed="0"/>
-    <w:lsdException w:name="Medium List 2 Accent 4" w:semiHidden="0" w:uiPriority="66" w:unhideWhenUsed="0"/>
-    <w:lsdException w:name="Medium Grid 1 Accent 4" w:semiHidden="0" w:uiPriority="67" w:unhideWhenUsed="0"/>
-    <w:lsdException w:name="Medium Grid 2 Accent 4" w:semiHidden="0" w:uiPriority="68" w:unhideWhenUsed="0"/>
-    <w:lsdException w:name="Medium Grid 3 Accent 4" w:semiHidden="0" w:uiPriority="69" w:unhideWhenUsed="0"/>
-    <w:lsdException w:name="Dark List Accent 4" w:semiHidden="0" w:uiPriority="70" w:unhideWhenUsed="0"/>
-    <w:lsdException w:name="Colorful Shading Accent 4" w:semiHidden="0" w:uiPriority="71" w:unhideWhenUsed="0"/>
-    <w:lsdException w:name="Colorful List Accent 4" w:semiHidden="0" w:uiPriority="72" w:unhideWhenUsed="0"/>
-    <w:lsdException w:name="Colorful Grid Accent 4" w:semiHidden="0" w:uiPriority="73" w:unhideWhenUsed="0"/>
-    <w:lsdException w:name="Light Shading Accent 5" w:semiHidden="0" w:uiPriority="60" w:unhideWhenUsed="0"/>
-    <w:lsdException w:name="Light List Accent 5" w:semiHidden="0" w:uiPriority="61" w:unhideWhenUsed="0"/>
-    <w:lsdException w:name="Light Grid Accent 5" w:semiHidden="0" w:uiPriority="62" w:unhideWhenUsed="0"/>
-    <w:lsdException w:name="Medium Shading 1 Accent 5" w:semiHidden="0" w:uiPriority="63" w:unhideWhenUsed="0"/>
-    <w:lsdException w:name="Medium Shading 2 Accent 5" w:semiHidden="0" w:uiPriority="64" w:unhideWhenUsed="0"/>
-    <w:lsdException w:name="Medium List 1 Accent 5" w:semiHidden="0" w:uiPriority="65" w:unhideWhenUsed="0"/>
-    <w:lsdException w:name="Medium List 2 Accent 5" w:semiHidden="0" w:uiPriority="66" w:unhideWhenUsed="0"/>
-    <w:lsdException w:name="Medium Grid 1 Accent 5" w:semiHidden="0" w:uiPriority="67" w:unhideWhenUsed="0"/>
-    <w:lsdException w:name="Medium Grid 2 Accent 5" w:semiHidden="0" w:uiPriority="68" w:unhideWhenUsed="0"/>
-    <w:lsdException w:name="Medium Grid 3 Accent 5" w:semiHidden="0" w:uiPriority="69" w:unhideWhenUsed="0"/>
-    <w:lsdException w:name="Dark List Accent 5" w:semiHidden="0" w:uiPriority="70" w:unhideWhenUsed="0"/>
-    <w:lsdException w:name="Colorful Shading Accent 5" w:semiHidden="0" w:uiPriority="71" w:unhideWhenUsed="0"/>
-    <w:lsdException w:name="Colorful List Accent 5" w:semiHidden="0" w:uiPriority="72" w:unhideWhenUsed="0"/>
-    <w:lsdException w:name="Colorful Grid Accent 5" w:semiHidden="0" w:uiPriority="73" w:unhideWhenUsed="0"/>
-    <w:lsdException w:name="Light Shading Accent 6" w:semiHidden="0" w:uiPriority="60" w:unhideWhenUsed="0"/>
-    <w:lsdException w:name="Light List Accent 6" w:semiHidden="0" w:uiPriority="61" w:unhideWhenUsed="0"/>
-    <w:lsdException w:name="Light Grid Accent 6" w:semiHidden="0" w:uiPriority="62" w:unhideWhenUsed="0"/>
-    <w:lsdException w:name="Medium Shading 1 Accent 6" w:semiHidden="0" w:uiPriority="63" w:unhideWhenUsed="0"/>
-    <w:lsdException w:name="Medium Shading 2 Accent 6" w:semiHidden="0" w:uiPriority="64" w:unhideWhenUsed="0"/>
-    <w:lsdException w:name="Medium List 1 Accent 6" w:semiHidden="0" w:uiPriority="65" w:unhideWhenUsed="0"/>
-    <w:lsdException w:name="Medium List 2 Accent 6" w:semiHidden="0" w:uiPriority="66" w:unhideWhenUsed="0"/>
-    <w:lsdException w:name="Medium Grid 1 Accent 6" w:semiHidden="0" w:uiPriority="67" w:unhideWhenUsed="0"/>
-    <w:lsdException w:name="Medium Grid 2 Accent 6" w:semiHidden="0" w:uiPriority="68" w:unhideWhenUsed="0"/>
-    <w:lsdException w:name="Medium Grid 3 Accent 6" w:semiHidden="0" w:uiPriority="69" w:unhideWhenUsed="0"/>
-    <w:lsdException w:name="Dark List Accent 6" w:semiHidden="0" w:uiPriority="70" w:unhideWhenUsed="0"/>
-    <w:lsdException w:name="Colorful Shading Accent 6" w:semiHidden="0" w:uiPriority="71" w:unhideWhenUsed="0"/>
-    <w:lsdException w:name="Colorful List Accent 6" w:semiHidden="0" w:uiPriority="72" w:unhideWhenUsed="0"/>
-    <w:lsdException w:name="Colorful Grid Accent 6" w:semiHidden="0" w:uiPriority="73" w:unhideWhenUsed="0"/>
-    <w:lsdException w:name="Subtle Emphasis" w:semiHidden="0" w:uiPriority="19" w:unhideWhenUsed="0" w:qFormat="1"/>
-    <w:lsdException w:name="Intense Emphasis" w:semiHidden="0" w:uiPriority="21" w:unhideWhenUsed="0" w:qFormat="1"/>
-    <w:lsdException w:name="Subtle Reference" w:semiHidden="0" w:uiPriority="31" w:unhideWhenUsed="0" w:qFormat="1"/>
-    <w:lsdException w:name="Intense Reference" w:semiHidden="0" w:uiPriority="32" w:unhideWhenUsed="0" w:qFormat="1"/>
-    <w:lsdException w:name="Book Title" w:semiHidden="0" w:uiPriority="33" w:unhideWhenUsed="0" w:qFormat="1"/>
-    <w:lsdException w:name="Bibliography" w:uiPriority="37"/>
-    <w:lsdException w:name="TOC Heading" w:uiPriority="39" w:qFormat="1"/>
-  </w:latentStyles>
-  <w:style w:type="paragraph" w:default="1" w:styleId="a">
-    <w:name w:val="Normal"/>
-    <w:qFormat/>
-  </w:style>
-  <w:style w:type="character" w:default="1" w:styleId="a0">
-    <w:name w:val="Default Paragraph Font"/>
-    <w:uiPriority w:val="1"/>
-    <w:semiHidden/>
-    <w:unhideWhenUsed/>
-  </w:style>
-  <w:style w:type="table" w:default="1" w:styleId="a1">
-    <w:name w:val="Normal Table"/>
-    <w:uiPriority w:val="99"/>
-    <w:semiHidden/>
-    <w:unhideWhenUsed/>
-    <w:tblPr>
-      <w:tblInd w:w="0" w:type="dxa"/>
-      <w:tblCellMar>
-        <w:top w:w="0" w:type="dxa"/>
-        <w:left w:w="108" w:type="dxa"/>
-        <w:bottom w:w="0" w:type="dxa"/>
-        <w:right w:w="108" w:type="dxa"/>
-      </w:tblCellMar>
-    </w:tblPr>
-  </w:style>
-  <w:style w:type="numbering" w:default="1" w:styleId="a2">
-    <w:name w:val="No List"/>
-    <w:uiPriority w:val="99"/>
-    <w:semiHidden/>
-    <w:unhideWhenUsed/>
   </w:style>
 </w:styles>
 </file>
